--- a/documentation/2018 - Voice Controlled Velux.docx
+++ b/documentation/2018 - Voice Controlled Velux.docx
@@ -4,7 +4,7 @@
   <w:body>
     <w:p>
       <w:pPr>
-        <w:jc w:val="center"/>
+        <w:jc w:val="both"/>
         <w:rPr>
           <w:b/>
           <w:sz w:val="32"/>
@@ -24,6 +24,7 @@
     </w:p>
     <w:p>
       <w:pPr>
+        <w:jc w:val="both"/>
         <w:rPr>
           <w:sz w:val="24"/>
           <w:lang w:val="en-US"/>
@@ -53,14 +54,54 @@
     </w:p>
     <w:p>
       <w:pPr>
-        <w:rPr>
-          <w:sz w:val="24"/>
-          <w:lang w:val="en-US"/>
-        </w:rPr>
-      </w:pPr>
-    </w:p>
-    <w:p>
-      <w:pPr>
+        <w:jc w:val="both"/>
+        <w:rPr>
+          <w:sz w:val="24"/>
+          <w:lang w:val="en-US"/>
+        </w:rPr>
+      </w:pPr>
+    </w:p>
+    <w:p>
+      <w:pPr>
+        <w:rPr>
+          <w:sz w:val="24"/>
+          <w:lang w:val="en-US"/>
+        </w:rPr>
+      </w:pPr>
+      <w:r>
+        <w:rPr>
+          <w:sz w:val="24"/>
+          <w:lang w:val="en-US"/>
+        </w:rPr>
+        <w:t>This is the goal</w:t>
+      </w:r>
+      <w:r>
+        <w:rPr>
+          <w:sz w:val="24"/>
+          <w:lang w:val="en-US"/>
+        </w:rPr>
+        <w:t xml:space="preserve"> of this guide (yeah, just to tease you…): </w:t>
+      </w:r>
+      <w:r>
+        <w:rPr>
+          <w:sz w:val="24"/>
+          <w:lang w:val="en-US"/>
+        </w:rPr>
+        <w:t>https://www.youtube.com/watch?v=ukkOLqcm2CY</w:t>
+      </w:r>
+    </w:p>
+    <w:p>
+      <w:pPr>
+        <w:jc w:val="both"/>
+        <w:rPr>
+          <w:sz w:val="24"/>
+          <w:lang w:val="en-US"/>
+        </w:rPr>
+      </w:pPr>
+    </w:p>
+    <w:p>
+      <w:pPr>
+        <w:jc w:val="both"/>
         <w:rPr>
           <w:b/>
           <w:sz w:val="24"/>
@@ -80,6 +121,7 @@
     </w:p>
     <w:p>
       <w:pPr>
+        <w:jc w:val="both"/>
         <w:rPr>
           <w:sz w:val="24"/>
           <w:lang w:val="en-US"/>
@@ -111,10 +153,27 @@
           <w:sz w:val="24"/>
           <w:lang w:val="en-US"/>
         </w:rPr>
-        <w:t xml:space="preserve"> solder, cut, tape, glue, screw and I nor Snips can be held responsible for any </w:t>
-      </w:r>
-      <w:r>
-        <w:rPr>
+        <w:t xml:space="preserve"> solder, cut, tape, glue, screw and </w:t>
+      </w:r>
+      <w:r>
+        <w:rPr>
+          <w:b/>
+          <w:sz w:val="24"/>
+          <w:lang w:val="en-US"/>
+        </w:rPr>
+        <w:t xml:space="preserve">neither </w:t>
+      </w:r>
+      <w:r>
+        <w:rPr>
+          <w:b/>
+          <w:sz w:val="24"/>
+          <w:lang w:val="en-US"/>
+        </w:rPr>
+        <w:t xml:space="preserve">I nor Snips can be held responsible for any </w:t>
+      </w:r>
+      <w:r>
+        <w:rPr>
+          <w:b/>
           <w:sz w:val="24"/>
           <w:lang w:val="en-US"/>
         </w:rPr>
@@ -122,10 +181,34 @@
       </w:r>
       <w:r>
         <w:rPr>
-          <w:sz w:val="24"/>
-          <w:lang w:val="en-US"/>
-        </w:rPr>
-        <w:t xml:space="preserve"> remote, injuries. </w:t>
+          <w:b/>
+          <w:sz w:val="24"/>
+          <w:lang w:val="en-US"/>
+        </w:rPr>
+        <w:t xml:space="preserve"> remote</w:t>
+      </w:r>
+      <w:r>
+        <w:rPr>
+          <w:b/>
+          <w:sz w:val="24"/>
+          <w:lang w:val="en-US"/>
+        </w:rPr>
+        <w:t>, damages or</w:t>
+      </w:r>
+      <w:r>
+        <w:rPr>
+          <w:b/>
+          <w:sz w:val="24"/>
+          <w:lang w:val="en-US"/>
+        </w:rPr>
+        <w:t xml:space="preserve"> injuries</w:t>
+      </w:r>
+      <w:r>
+        <w:rPr>
+          <w:sz w:val="24"/>
+          <w:lang w:val="en-US"/>
+        </w:rPr>
+        <w:t xml:space="preserve">. </w:t>
       </w:r>
       <w:r>
         <w:rPr>
@@ -221,14 +304,16 @@
     </w:p>
     <w:p>
       <w:pPr>
-        <w:rPr>
-          <w:sz w:val="24"/>
-          <w:lang w:val="en-US"/>
-        </w:rPr>
-      </w:pPr>
-    </w:p>
-    <w:p>
-      <w:pPr>
+        <w:jc w:val="both"/>
+        <w:rPr>
+          <w:sz w:val="24"/>
+          <w:lang w:val="en-US"/>
+        </w:rPr>
+      </w:pPr>
+    </w:p>
+    <w:p>
+      <w:pPr>
+        <w:jc w:val="both"/>
         <w:rPr>
           <w:b/>
           <w:sz w:val="24"/>
@@ -271,6 +356,7 @@
           <w:ilvl w:val="0"/>
           <w:numId w:val="1"/>
         </w:numPr>
+        <w:jc w:val="both"/>
         <w:rPr>
           <w:sz w:val="24"/>
           <w:lang w:val="en-US"/>
@@ -291,6 +377,7 @@
           <w:ilvl w:val="0"/>
           <w:numId w:val="1"/>
         </w:numPr>
+        <w:jc w:val="both"/>
         <w:rPr>
           <w:sz w:val="24"/>
           <w:lang w:val="en-US"/>
@@ -311,6 +398,7 @@
           <w:ilvl w:val="0"/>
           <w:numId w:val="1"/>
         </w:numPr>
+        <w:jc w:val="both"/>
         <w:rPr>
           <w:sz w:val="24"/>
           <w:lang w:val="en-US"/>
@@ -331,6 +419,7 @@
           <w:ilvl w:val="0"/>
           <w:numId w:val="1"/>
         </w:numPr>
+        <w:jc w:val="both"/>
         <w:rPr>
           <w:sz w:val="24"/>
           <w:lang w:val="en-US"/>
@@ -423,6 +512,7 @@
           <w:ilvl w:val="0"/>
           <w:numId w:val="1"/>
         </w:numPr>
+        <w:jc w:val="both"/>
         <w:rPr>
           <w:sz w:val="24"/>
           <w:lang w:val="en-US"/>
@@ -452,6 +542,7 @@
           <w:ilvl w:val="0"/>
           <w:numId w:val="1"/>
         </w:numPr>
+        <w:jc w:val="both"/>
         <w:rPr>
           <w:sz w:val="24"/>
           <w:lang w:val="en-US"/>
@@ -472,6 +563,7 @@
           <w:ilvl w:val="0"/>
           <w:numId w:val="1"/>
         </w:numPr>
+        <w:jc w:val="both"/>
         <w:rPr>
           <w:sz w:val="24"/>
           <w:lang w:val="en-US"/>
@@ -505,13 +597,190 @@
         </w:rPr>
         <w:t xml:space="preserve">5.08mm steps, </w:t>
       </w:r>
+      <w:r>
+        <w:rPr>
+          <w:sz w:val="24"/>
+          <w:lang w:val="en-US"/>
+        </w:rPr>
+        <w:t>example</w:t>
+      </w:r>
+      <w:r>
+        <w:rPr>
+          <w:sz w:val="24"/>
+          <w:lang w:val="en-US"/>
+        </w:rPr>
+        <w:t xml:space="preserve">: </w:t>
+      </w:r>
+      <w:r>
+        <w:rPr>
+          <w:sz w:val="24"/>
+          <w:lang w:val="en-US"/>
+        </w:rPr>
+        <w:t>https://www.conrad.ch/fr/platine-dexperimentation-wr-rademacher-wr-typ-721-vk-c-721-bakelite-l-x-l-160-mm-x-100-mm-35-m-pas-508-mm-1-pcs-527645.html</w:t>
+      </w:r>
+      <w:r>
+        <w:rPr>
+          <w:sz w:val="24"/>
+          <w:lang w:val="en-US"/>
+        </w:rPr>
+        <w:t>)</w:t>
+      </w:r>
+    </w:p>
+    <w:p>
+      <w:pPr>
+        <w:pStyle w:val="Paragraphedeliste"/>
+        <w:numPr>
+          <w:ilvl w:val="0"/>
+          <w:numId w:val="1"/>
+        </w:numPr>
+        <w:jc w:val="both"/>
+        <w:rPr>
+          <w:sz w:val="24"/>
+          <w:lang w:val="en-US"/>
+        </w:rPr>
+      </w:pPr>
+      <w:r>
+        <w:rPr>
+          <w:sz w:val="24"/>
+          <w:lang w:val="en-US"/>
+        </w:rPr>
+        <w:t>12 x GPIO male-female wires if you use a pre-soldered raspberry 0</w:t>
+      </w:r>
+    </w:p>
+    <w:p>
+      <w:pPr>
+        <w:pStyle w:val="Paragraphedeliste"/>
+        <w:numPr>
+          <w:ilvl w:val="0"/>
+          <w:numId w:val="1"/>
+        </w:numPr>
+        <w:jc w:val="both"/>
+        <w:rPr>
+          <w:sz w:val="24"/>
+          <w:lang w:val="en-US"/>
+        </w:rPr>
+      </w:pPr>
+      <w:r>
+        <w:rPr>
+          <w:sz w:val="24"/>
+          <w:lang w:val="en-US"/>
+        </w:rPr>
+        <w:t>Some 0.25 wire</w:t>
+      </w:r>
+    </w:p>
+    <w:p>
+      <w:pPr>
+        <w:pStyle w:val="Paragraphedeliste"/>
+        <w:numPr>
+          <w:ilvl w:val="0"/>
+          <w:numId w:val="1"/>
+        </w:numPr>
+        <w:jc w:val="both"/>
+        <w:rPr>
+          <w:sz w:val="24"/>
+          <w:lang w:val="en-US"/>
+        </w:rPr>
+      </w:pPr>
+      <w:r>
+        <w:rPr>
+          <w:sz w:val="24"/>
+          <w:lang w:val="en-US"/>
+        </w:rPr>
+        <w:t>Double sided tape</w:t>
+      </w:r>
+    </w:p>
+    <w:p>
+      <w:pPr>
+        <w:pStyle w:val="Paragraphedeliste"/>
+        <w:numPr>
+          <w:ilvl w:val="0"/>
+          <w:numId w:val="1"/>
+        </w:numPr>
+        <w:jc w:val="both"/>
+        <w:rPr>
+          <w:sz w:val="24"/>
+          <w:lang w:val="en-US"/>
+        </w:rPr>
+      </w:pPr>
+      <w:r>
+        <w:rPr>
+          <w:sz w:val="24"/>
+          <w:lang w:val="en-US"/>
+        </w:rPr>
+        <w:t>Electronic soldering iron</w:t>
+      </w:r>
+    </w:p>
+    <w:p>
+      <w:pPr>
+        <w:jc w:val="both"/>
+        <w:rPr>
+          <w:sz w:val="24"/>
+          <w:lang w:val="en-US"/>
+        </w:rPr>
+      </w:pPr>
+    </w:p>
+    <w:p>
+      <w:pPr>
+        <w:jc w:val="both"/>
+        <w:rPr>
+          <w:sz w:val="24"/>
+          <w:lang w:val="en-US"/>
+        </w:rPr>
+      </w:pPr>
+    </w:p>
+    <w:p>
+      <w:pPr>
+        <w:jc w:val="both"/>
+        <w:rPr>
+          <w:sz w:val="24"/>
+          <w:lang w:val="en-US"/>
+        </w:rPr>
+      </w:pPr>
+    </w:p>
+    <w:p>
+      <w:pPr>
+        <w:jc w:val="both"/>
+        <w:rPr>
+          <w:b/>
+          <w:sz w:val="24"/>
+          <w:u w:val="single"/>
+          <w:lang w:val="en-US"/>
+        </w:rPr>
+      </w:pPr>
+      <w:r>
+        <w:rPr>
+          <w:b/>
+          <w:sz w:val="24"/>
+          <w:u w:val="single"/>
+          <w:lang w:val="en-US"/>
+        </w:rPr>
+        <w:t xml:space="preserve">2. </w:t>
+      </w:r>
+      <w:r>
+        <w:rPr>
+          <w:b/>
+          <w:sz w:val="24"/>
+          <w:u w:val="single"/>
+          <w:lang w:val="en-US"/>
+        </w:rPr>
+        <w:t>Hardware hack</w:t>
+      </w:r>
+    </w:p>
+    <w:p>
+      <w:pPr>
+        <w:jc w:val="both"/>
+        <w:rPr>
+          <w:sz w:val="24"/>
+          <w:lang w:val="en-US"/>
+        </w:rPr>
+      </w:pPr>
       <w:proofErr w:type="spellStart"/>
       <w:r>
         <w:rPr>
           <w:sz w:val="24"/>
           <w:lang w:val="en-US"/>
         </w:rPr>
-        <w:t>exemple</w:t>
+        <w:t>Waaiiiiit</w:t>
       </w:r>
       <w:proofErr w:type="spellEnd"/>
       <w:r>
@@ -519,21 +788,56 @@
           <w:sz w:val="24"/>
           <w:lang w:val="en-US"/>
         </w:rPr>
-        <w:t xml:space="preserve">: </w:t>
-      </w:r>
-      <w:r>
-        <w:rPr>
-          <w:sz w:val="24"/>
-          <w:lang w:val="en-US"/>
-        </w:rPr>
-        <w:t>https://www.conrad.ch/fr/platine-dexperimentation-wr-rademacher-wr-typ-721-vk-c-721-bakelite-l-x-l-160-mm-x-100-mm-35-m-pas-508-mm-1-pcs-527645.html</w:t>
-      </w:r>
-      <w:r>
-        <w:rPr>
-          <w:sz w:val="24"/>
-          <w:lang w:val="en-US"/>
-        </w:rPr>
-        <w:t>)</w:t>
+        <w:t>! Drop that screwdriver!!</w:t>
+      </w:r>
+      <w:r>
+        <w:rPr>
+          <w:sz w:val="24"/>
+          <w:lang w:val="en-US"/>
+        </w:rPr>
+        <w:t xml:space="preserve"> Before we start messing our Velux controller we </w:t>
+      </w:r>
+      <w:r>
+        <w:rPr>
+          <w:sz w:val="24"/>
+          <w:lang w:val="en-US"/>
+        </w:rPr>
+        <w:t>must</w:t>
+      </w:r>
+      <w:r>
+        <w:rPr>
+          <w:sz w:val="24"/>
+          <w:lang w:val="en-US"/>
+        </w:rPr>
+        <w:t xml:space="preserve"> make sure it is </w:t>
+      </w:r>
+      <w:r>
+        <w:rPr>
+          <w:sz w:val="24"/>
+          <w:lang w:val="en-US"/>
+        </w:rPr>
+        <w:t>connected</w:t>
+      </w:r>
+      <w:r>
+        <w:rPr>
+          <w:sz w:val="24"/>
+          <w:lang w:val="en-US"/>
+        </w:rPr>
+        <w:t xml:space="preserve"> to your installation as we are going to remove all the buttons, leaving you with no possibilities to </w:t>
+      </w:r>
+      <w:r>
+        <w:rPr>
+          <w:sz w:val="24"/>
+          <w:lang w:val="en-US"/>
+        </w:rPr>
+        <w:t>interact manually with your windows until we have the program running! Reset your Velux controller and make sure</w:t>
+      </w:r>
+      <w:r>
+        <w:rPr>
+          <w:sz w:val="24"/>
+          <w:lang w:val="en-US"/>
+        </w:rPr>
+        <w:t>:</w:t>
       </w:r>
     </w:p>
     <w:p>
@@ -543,17 +847,25 @@
           <w:ilvl w:val="0"/>
           <w:numId w:val="1"/>
         </w:numPr>
-        <w:rPr>
-          <w:sz w:val="24"/>
-          <w:lang w:val="en-US"/>
-        </w:rPr>
-      </w:pPr>
-      <w:r>
-        <w:rPr>
-          <w:sz w:val="24"/>
-          <w:lang w:val="en-US"/>
-        </w:rPr>
-        <w:t>12 x GPIO male-female wires if you use a pre-soldered raspberry 0</w:t>
+        <w:jc w:val="both"/>
+        <w:rPr>
+          <w:sz w:val="24"/>
+          <w:lang w:val="en-US"/>
+        </w:rPr>
+      </w:pPr>
+      <w:r>
+        <w:rPr>
+          <w:sz w:val="24"/>
+          <w:lang w:val="en-US"/>
+        </w:rPr>
+        <w:t>T</w:t>
+      </w:r>
+      <w:r>
+        <w:rPr>
+          <w:sz w:val="24"/>
+          <w:lang w:val="en-US"/>
+        </w:rPr>
+        <w:t>o add all your Velux components.</w:t>
       </w:r>
     </w:p>
     <w:p>
@@ -563,17 +875,29 @@
           <w:ilvl w:val="0"/>
           <w:numId w:val="1"/>
         </w:numPr>
-        <w:rPr>
-          <w:sz w:val="24"/>
-          <w:lang w:val="en-US"/>
-        </w:rPr>
-      </w:pPr>
-      <w:r>
-        <w:rPr>
-          <w:sz w:val="24"/>
-          <w:lang w:val="en-US"/>
-        </w:rPr>
-        <w:t>Some 0.25 wire</w:t>
+        <w:jc w:val="both"/>
+        <w:rPr>
+          <w:sz w:val="24"/>
+          <w:lang w:val="en-US"/>
+        </w:rPr>
+      </w:pPr>
+      <w:r>
+        <w:rPr>
+          <w:b/>
+          <w:sz w:val="24"/>
+          <w:u w:val="single"/>
+          <w:lang w:val="en-US"/>
+        </w:rPr>
+        <w:t xml:space="preserve">To </w:t>
+      </w:r>
+      <w:r>
+        <w:rPr>
+          <w:b/>
+          <w:sz w:val="24"/>
+          <w:u w:val="single"/>
+          <w:lang w:val="en-US"/>
+        </w:rPr>
+        <w:t>not add any shortcut to P1 and P2!</w:t>
       </w:r>
     </w:p>
     <w:p>
@@ -583,17 +907,128 @@
           <w:ilvl w:val="0"/>
           <w:numId w:val="1"/>
         </w:numPr>
-        <w:rPr>
-          <w:sz w:val="24"/>
-          <w:lang w:val="en-US"/>
-        </w:rPr>
-      </w:pPr>
-      <w:r>
-        <w:rPr>
-          <w:sz w:val="24"/>
-          <w:lang w:val="en-US"/>
-        </w:rPr>
-        <w:t>Double sided tape</w:t>
+        <w:jc w:val="both"/>
+        <w:rPr>
+          <w:b/>
+          <w:sz w:val="24"/>
+          <w:u w:val="single"/>
+          <w:lang w:val="en-US"/>
+        </w:rPr>
+      </w:pPr>
+      <w:r>
+        <w:rPr>
+          <w:b/>
+          <w:sz w:val="24"/>
+          <w:u w:val="single"/>
+          <w:lang w:val="en-US"/>
+        </w:rPr>
+        <w:t>To turn off display sleeping by</w:t>
+      </w:r>
+      <w:r>
+        <w:rPr>
+          <w:b/>
+          <w:sz w:val="24"/>
+          <w:u w:val="single"/>
+          <w:lang w:val="en-US"/>
+        </w:rPr>
+        <w:t xml:space="preserve"> </w:t>
+      </w:r>
+      <w:proofErr w:type="spellStart"/>
+      <w:r>
+        <w:rPr>
+          <w:sz w:val="24"/>
+          <w:lang w:val="en-US"/>
+        </w:rPr>
+        <w:t>by</w:t>
+      </w:r>
+      <w:proofErr w:type="spellEnd"/>
+      <w:r>
+        <w:rPr>
+          <w:sz w:val="24"/>
+          <w:lang w:val="en-US"/>
+        </w:rPr>
+        <w:t xml:space="preserve"> going to Menu =&gt; User settings =&gt; Display</w:t>
+      </w:r>
+      <w:r>
+        <w:rPr>
+          <w:sz w:val="24"/>
+          <w:lang w:val="en-US"/>
+        </w:rPr>
+        <w:t xml:space="preserve"> =&gt; Sleep mode =&gt; off. While you are there, turn on screen light as well, as the next guide will need </w:t>
+      </w:r>
+      <w:r>
+        <w:rPr>
+          <w:sz w:val="24"/>
+          <w:lang w:val="en-US"/>
+        </w:rPr>
+        <w:t>that back light.</w:t>
+      </w:r>
+    </w:p>
+    <w:p>
+      <w:pPr>
+        <w:jc w:val="both"/>
+        <w:rPr>
+          <w:sz w:val="24"/>
+          <w:lang w:val="en-US"/>
+        </w:rPr>
+      </w:pPr>
+      <w:r>
+        <w:rPr>
+          <w:sz w:val="24"/>
+          <w:lang w:val="en-US"/>
+        </w:rPr>
+        <w:t xml:space="preserve">This tutorial covers windows and blinders, I don’t have any Velux lights unfortunately, but the process should be </w:t>
+      </w:r>
+      <w:r>
+        <w:rPr>
+          <w:sz w:val="24"/>
+          <w:lang w:val="en-US"/>
+        </w:rPr>
+        <w:t>the same</w:t>
+      </w:r>
+      <w:r>
+        <w:rPr>
+          <w:sz w:val="24"/>
+          <w:lang w:val="en-US"/>
+        </w:rPr>
+        <w:t>.</w:t>
+      </w:r>
+      <w:r>
+        <w:rPr>
+          <w:sz w:val="24"/>
+          <w:lang w:val="en-US"/>
+        </w:rPr>
+        <w:t xml:space="preserve"> Be sure to create the room</w:t>
+      </w:r>
+      <w:r>
+        <w:rPr>
+          <w:sz w:val="24"/>
+          <w:lang w:val="en-US"/>
+        </w:rPr>
+        <w:t>s on your remote and add them their respective components.</w:t>
+      </w:r>
+    </w:p>
+    <w:p>
+      <w:pPr>
+        <w:jc w:val="both"/>
+        <w:rPr>
+          <w:sz w:val="24"/>
+          <w:lang w:val="en-US"/>
+        </w:rPr>
+      </w:pPr>
+      <w:r>
+        <w:rPr>
+          <w:sz w:val="24"/>
+          <w:lang w:val="en-US"/>
+        </w:rPr>
+        <w:t xml:space="preserve">Ok, if you forget a few things, </w:t>
+      </w:r>
+      <w:r>
+        <w:rPr>
+          <w:sz w:val="24"/>
+          <w:lang w:val="en-US"/>
+        </w:rPr>
+        <w:t>you’ll always be able to finish the remote installation with your keyboard at a later point. Let’s go!</w:t>
       </w:r>
     </w:p>
     <w:p>
@@ -603,86 +1038,75 @@
           <w:ilvl w:val="0"/>
           <w:numId w:val="1"/>
         </w:numPr>
-        <w:rPr>
-          <w:sz w:val="24"/>
-          <w:lang w:val="en-US"/>
-        </w:rPr>
-      </w:pPr>
-      <w:r>
-        <w:rPr>
-          <w:sz w:val="24"/>
-          <w:lang w:val="en-US"/>
-        </w:rPr>
-        <w:t>Electronic soldering iron</w:t>
-      </w:r>
-    </w:p>
-    <w:p>
-      <w:pPr>
-        <w:rPr>
-          <w:sz w:val="24"/>
-          <w:lang w:val="en-US"/>
-        </w:rPr>
-      </w:pPr>
-    </w:p>
-    <w:p>
-      <w:pPr>
-        <w:rPr>
-          <w:sz w:val="24"/>
-          <w:lang w:val="en-US"/>
-        </w:rPr>
-      </w:pPr>
-    </w:p>
-    <w:p>
-      <w:pPr>
-        <w:rPr>
-          <w:sz w:val="24"/>
-          <w:lang w:val="en-US"/>
-        </w:rPr>
-      </w:pPr>
-    </w:p>
-    <w:p>
-      <w:pPr>
-        <w:rPr>
-          <w:b/>
-          <w:sz w:val="24"/>
-          <w:u w:val="single"/>
-          <w:lang w:val="en-US"/>
-        </w:rPr>
-      </w:pPr>
-      <w:r>
-        <w:rPr>
-          <w:b/>
-          <w:sz w:val="24"/>
-          <w:u w:val="single"/>
-          <w:lang w:val="en-US"/>
-        </w:rPr>
-        <w:lastRenderedPageBreak/>
-        <w:t xml:space="preserve">2. </w:t>
-      </w:r>
-      <w:r>
-        <w:rPr>
-          <w:b/>
-          <w:sz w:val="24"/>
-          <w:u w:val="single"/>
-          <w:lang w:val="en-US"/>
-        </w:rPr>
-        <w:t>Hardware hack</w:t>
-      </w:r>
-    </w:p>
-    <w:p>
-      <w:pPr>
-        <w:rPr>
-          <w:sz w:val="24"/>
-          <w:lang w:val="en-US"/>
-        </w:rPr>
-      </w:pPr>
+        <w:jc w:val="both"/>
+        <w:rPr>
+          <w:sz w:val="24"/>
+          <w:lang w:val="en-US"/>
+        </w:rPr>
+      </w:pPr>
+      <w:r>
+        <w:rPr>
+          <w:sz w:val="24"/>
+          <w:lang w:val="en-US"/>
+        </w:rPr>
+        <w:t xml:space="preserve">Turn your remote </w:t>
+      </w:r>
+      <w:r>
+        <w:rPr>
+          <w:sz w:val="24"/>
+          <w:lang w:val="en-US"/>
+        </w:rPr>
+        <w:t>upside down</w:t>
+      </w:r>
+    </w:p>
+    <w:p>
+      <w:pPr>
+        <w:pStyle w:val="Paragraphedeliste"/>
+        <w:numPr>
+          <w:ilvl w:val="0"/>
+          <w:numId w:val="1"/>
+        </w:numPr>
+        <w:jc w:val="both"/>
+        <w:rPr>
+          <w:sz w:val="24"/>
+          <w:lang w:val="en-US"/>
+        </w:rPr>
+      </w:pPr>
+      <w:r>
+        <w:rPr>
+          <w:sz w:val="24"/>
+          <w:lang w:val="en-US"/>
+        </w:rPr>
+        <w:t>Remove the battery cover and the batteries</w:t>
+      </w:r>
+    </w:p>
+    <w:p>
+      <w:pPr>
+        <w:pStyle w:val="Paragraphedeliste"/>
+        <w:numPr>
+          <w:ilvl w:val="0"/>
+          <w:numId w:val="1"/>
+        </w:numPr>
+        <w:jc w:val="both"/>
+        <w:rPr>
+          <w:sz w:val="24"/>
+          <w:lang w:val="en-US"/>
+        </w:rPr>
+      </w:pPr>
+      <w:r>
+        <w:rPr>
+          <w:sz w:val="24"/>
+          <w:lang w:val="en-US"/>
+        </w:rPr>
+        <w:t xml:space="preserve">Unscrew the 2 </w:t>
+      </w:r>
       <w:proofErr w:type="spellStart"/>
       <w:r>
         <w:rPr>
           <w:sz w:val="24"/>
           <w:lang w:val="en-US"/>
         </w:rPr>
-        <w:t>Waaiiiiit</w:t>
+        <w:t>torx</w:t>
       </w:r>
       <w:proofErr w:type="spellEnd"/>
       <w:r>
@@ -690,56 +1114,40 @@
           <w:sz w:val="24"/>
           <w:lang w:val="en-US"/>
         </w:rPr>
-        <w:t>! Drop that screwdriver!!</w:t>
-      </w:r>
-      <w:r>
-        <w:rPr>
-          <w:sz w:val="24"/>
-          <w:lang w:val="en-US"/>
-        </w:rPr>
-        <w:t xml:space="preserve"> Before we start messing our Velux controller we </w:t>
-      </w:r>
-      <w:r>
-        <w:rPr>
-          <w:sz w:val="24"/>
-          <w:lang w:val="en-US"/>
-        </w:rPr>
-        <w:t>must</w:t>
-      </w:r>
-      <w:r>
-        <w:rPr>
-          <w:sz w:val="24"/>
-          <w:lang w:val="en-US"/>
-        </w:rPr>
-        <w:t xml:space="preserve"> make sure it is </w:t>
-      </w:r>
-      <w:r>
-        <w:rPr>
-          <w:sz w:val="24"/>
-          <w:lang w:val="en-US"/>
-        </w:rPr>
-        <w:t>connected</w:t>
-      </w:r>
-      <w:r>
-        <w:rPr>
-          <w:sz w:val="24"/>
-          <w:lang w:val="en-US"/>
-        </w:rPr>
-        <w:t xml:space="preserve"> to your installation as we are going to remove all the buttons, leaving you with no possibilities to </w:t>
-      </w:r>
-      <w:r>
-        <w:rPr>
-          <w:sz w:val="24"/>
-          <w:lang w:val="en-US"/>
-        </w:rPr>
-        <w:t>interact manually with your windows until we have the program running! Reset your Velux controller and make sure</w:t>
-      </w:r>
-      <w:r>
-        <w:rPr>
-          <w:sz w:val="24"/>
-          <w:lang w:val="en-US"/>
-        </w:rPr>
-        <w:t>:</w:t>
+        <w:t xml:space="preserve"> screws</w:t>
+      </w:r>
+      <w:r>
+        <w:rPr>
+          <w:sz w:val="24"/>
+          <w:lang w:val="en-US"/>
+        </w:rPr>
+        <w:t xml:space="preserve"> </w:t>
+      </w:r>
+      <w:r>
+        <w:rPr>
+          <w:color w:val="FF0000"/>
+          <w:sz w:val="24"/>
+          <w:lang w:val="en-US"/>
+        </w:rPr>
+        <w:t xml:space="preserve">(ref </w:t>
+      </w:r>
+      <w:proofErr w:type="spellStart"/>
+      <w:r>
+        <w:rPr>
+          <w:color w:val="FF0000"/>
+          <w:sz w:val="24"/>
+          <w:lang w:val="en-US"/>
+        </w:rPr>
+        <w:t>img</w:t>
+      </w:r>
+      <w:proofErr w:type="spellEnd"/>
+      <w:r>
+        <w:rPr>
+          <w:color w:val="FF0000"/>
+          <w:sz w:val="24"/>
+          <w:lang w:val="en-US"/>
+        </w:rPr>
+        <w:t xml:space="preserve"> 2-1)</w:t>
       </w:r>
     </w:p>
     <w:p>
@@ -749,24 +1157,59 @@
           <w:ilvl w:val="0"/>
           <w:numId w:val="1"/>
         </w:numPr>
-        <w:rPr>
-          <w:sz w:val="24"/>
-          <w:lang w:val="en-US"/>
-        </w:rPr>
-      </w:pPr>
-      <w:r>
-        <w:rPr>
-          <w:sz w:val="24"/>
-          <w:lang w:val="en-US"/>
-        </w:rPr>
-        <w:t>T</w:t>
-      </w:r>
-      <w:r>
-        <w:rPr>
-          <w:sz w:val="24"/>
-          <w:lang w:val="en-US"/>
-        </w:rPr>
-        <w:t>o add all your Velux components.</w:t>
+        <w:jc w:val="both"/>
+        <w:rPr>
+          <w:sz w:val="24"/>
+          <w:lang w:val="en-US"/>
+        </w:rPr>
+      </w:pPr>
+      <w:r>
+        <w:rPr>
+          <w:sz w:val="24"/>
+          <w:lang w:val="en-US"/>
+        </w:rPr>
+        <w:t xml:space="preserve">Use a blade to open the </w:t>
+      </w:r>
+      <w:r>
+        <w:rPr>
+          <w:sz w:val="24"/>
+          <w:lang w:val="en-US"/>
+        </w:rPr>
+        <w:t xml:space="preserve">controller as it is clipped together </w:t>
+      </w:r>
+      <w:r>
+        <w:rPr>
+          <w:color w:val="FF0000"/>
+          <w:sz w:val="24"/>
+          <w:lang w:val="en-US"/>
+        </w:rPr>
+        <w:t>(</w:t>
+      </w:r>
+      <w:r>
+        <w:rPr>
+          <w:color w:val="FF0000"/>
+          <w:sz w:val="24"/>
+          <w:lang w:val="en-US"/>
+        </w:rPr>
+        <w:t xml:space="preserve">ref </w:t>
+      </w:r>
+      <w:proofErr w:type="spellStart"/>
+      <w:r>
+        <w:rPr>
+          <w:color w:val="FF0000"/>
+          <w:sz w:val="24"/>
+          <w:lang w:val="en-US"/>
+        </w:rPr>
+        <w:t>img</w:t>
+      </w:r>
+      <w:proofErr w:type="spellEnd"/>
+      <w:r>
+        <w:rPr>
+          <w:color w:val="FF0000"/>
+          <w:sz w:val="24"/>
+          <w:lang w:val="en-US"/>
+        </w:rPr>
+        <w:t xml:space="preserve"> 2-2)</w:t>
       </w:r>
     </w:p>
     <w:p>
@@ -776,28 +1219,58 @@
           <w:ilvl w:val="0"/>
           <w:numId w:val="1"/>
         </w:numPr>
-        <w:rPr>
-          <w:sz w:val="24"/>
-          <w:lang w:val="en-US"/>
-        </w:rPr>
-      </w:pPr>
-      <w:r>
-        <w:rPr>
-          <w:b/>
-          <w:sz w:val="24"/>
-          <w:u w:val="single"/>
-          <w:lang w:val="en-US"/>
-        </w:rPr>
-        <w:t xml:space="preserve">To </w:t>
-      </w:r>
-      <w:r>
-        <w:rPr>
-          <w:b/>
-          <w:sz w:val="24"/>
-          <w:u w:val="single"/>
-          <w:lang w:val="en-US"/>
-        </w:rPr>
-        <w:t>not add any shortcut to P1 and P2!</w:t>
+        <w:jc w:val="both"/>
+        <w:rPr>
+          <w:sz w:val="24"/>
+          <w:lang w:val="en-US"/>
+        </w:rPr>
+      </w:pPr>
+      <w:r>
+        <w:rPr>
+          <w:sz w:val="24"/>
+          <w:lang w:val="en-US"/>
+        </w:rPr>
+        <w:t xml:space="preserve">Remove the </w:t>
+      </w:r>
+      <w:r>
+        <w:rPr>
+          <w:sz w:val="24"/>
+          <w:lang w:val="en-US"/>
+        </w:rPr>
+        <w:t>card from its plastic holder</w:t>
+      </w:r>
+      <w:r>
+        <w:rPr>
+          <w:sz w:val="24"/>
+          <w:lang w:val="en-US"/>
+        </w:rPr>
+        <w:t xml:space="preserve"> </w:t>
+      </w:r>
+      <w:r>
+        <w:rPr>
+          <w:color w:val="FF0000"/>
+          <w:sz w:val="24"/>
+          <w:lang w:val="en-US"/>
+        </w:rPr>
+        <w:t xml:space="preserve">(ref </w:t>
+      </w:r>
+      <w:proofErr w:type="spellStart"/>
+      <w:r>
+        <w:rPr>
+          <w:color w:val="FF0000"/>
+          <w:sz w:val="24"/>
+          <w:lang w:val="en-US"/>
+        </w:rPr>
+        <w:t>img</w:t>
+      </w:r>
+      <w:proofErr w:type="spellEnd"/>
+      <w:r>
+        <w:rPr>
+          <w:color w:val="FF0000"/>
+          <w:sz w:val="24"/>
+          <w:lang w:val="en-US"/>
+        </w:rPr>
+        <w:t xml:space="preserve"> 2-3)</w:t>
       </w:r>
     </w:p>
     <w:p>
@@ -807,125 +1280,51 @@
           <w:ilvl w:val="0"/>
           <w:numId w:val="1"/>
         </w:numPr>
-        <w:rPr>
-          <w:b/>
-          <w:sz w:val="24"/>
-          <w:u w:val="single"/>
-          <w:lang w:val="en-US"/>
-        </w:rPr>
-      </w:pPr>
-      <w:r>
-        <w:rPr>
-          <w:b/>
-          <w:sz w:val="24"/>
-          <w:u w:val="single"/>
-          <w:lang w:val="en-US"/>
-        </w:rPr>
-        <w:t>To turn off display sleeping by</w:t>
-      </w:r>
-      <w:r>
-        <w:rPr>
-          <w:b/>
-          <w:sz w:val="24"/>
-          <w:u w:val="single"/>
-          <w:lang w:val="en-US"/>
-        </w:rPr>
-        <w:t xml:space="preserve"> </w:t>
+        <w:jc w:val="both"/>
+        <w:rPr>
+          <w:sz w:val="24"/>
+          <w:lang w:val="en-US"/>
+        </w:rPr>
+      </w:pPr>
+      <w:r>
+        <w:rPr>
+          <w:sz w:val="24"/>
+          <w:lang w:val="en-US"/>
+        </w:rPr>
+        <w:t xml:space="preserve">The buttons are protected under a </w:t>
+      </w:r>
+      <w:r>
+        <w:rPr>
+          <w:sz w:val="24"/>
+          <w:lang w:val="en-US"/>
+        </w:rPr>
+        <w:t xml:space="preserve">tiny plastic sheet, remove it. Turn the card around, there’s a lonely button, the reset button, that is covered as well, uncover it too </w:t>
+      </w:r>
+      <w:r>
+        <w:rPr>
+          <w:color w:val="FF0000"/>
+          <w:sz w:val="24"/>
+          <w:lang w:val="en-US"/>
+        </w:rPr>
+        <w:t xml:space="preserve">(ref </w:t>
       </w:r>
       <w:proofErr w:type="spellStart"/>
       <w:r>
         <w:rPr>
-          <w:sz w:val="24"/>
-          <w:lang w:val="en-US"/>
-        </w:rPr>
-        <w:t>by</w:t>
+          <w:color w:val="FF0000"/>
+          <w:sz w:val="24"/>
+          <w:lang w:val="en-US"/>
+        </w:rPr>
+        <w:t>img</w:t>
       </w:r>
       <w:proofErr w:type="spellEnd"/>
       <w:r>
         <w:rPr>
-          <w:sz w:val="24"/>
-          <w:lang w:val="en-US"/>
-        </w:rPr>
-        <w:t xml:space="preserve"> going to Menu =&gt; User settings =&gt; Display</w:t>
-      </w:r>
-      <w:r>
-        <w:rPr>
-          <w:sz w:val="24"/>
-          <w:lang w:val="en-US"/>
-        </w:rPr>
-        <w:t xml:space="preserve"> =&gt; Sleep mode =&gt; off. While you are there, turn on screen light as well, as the next guide will need </w:t>
-      </w:r>
-      <w:r>
-        <w:rPr>
-          <w:sz w:val="24"/>
-          <w:lang w:val="en-US"/>
-        </w:rPr>
-        <w:t>that back light.</w:t>
-      </w:r>
-    </w:p>
-    <w:p>
-      <w:pPr>
-        <w:rPr>
-          <w:sz w:val="24"/>
-          <w:lang w:val="en-US"/>
-        </w:rPr>
-      </w:pPr>
-      <w:r>
-        <w:rPr>
-          <w:sz w:val="24"/>
-          <w:lang w:val="en-US"/>
-        </w:rPr>
-        <w:t xml:space="preserve">This tutorial covers windows and blinders, I don’t have any Velux lights unfortunately, but the process should be </w:t>
-      </w:r>
-      <w:r>
-        <w:rPr>
-          <w:sz w:val="24"/>
-          <w:lang w:val="en-US"/>
-        </w:rPr>
-        <w:t>the same</w:t>
-      </w:r>
-      <w:r>
-        <w:rPr>
-          <w:sz w:val="24"/>
-          <w:lang w:val="en-US"/>
-        </w:rPr>
-        <w:t>.</w:t>
-      </w:r>
-      <w:r>
-        <w:rPr>
-          <w:sz w:val="24"/>
-          <w:lang w:val="en-US"/>
-        </w:rPr>
-        <w:t xml:space="preserve"> Be sure to create the room</w:t>
-      </w:r>
-      <w:r>
-        <w:rPr>
-          <w:sz w:val="24"/>
-          <w:lang w:val="en-US"/>
-        </w:rPr>
-        <w:t>s on your remote and add them their respective components.</w:t>
-      </w:r>
-    </w:p>
-    <w:p>
-      <w:pPr>
-        <w:rPr>
-          <w:sz w:val="24"/>
-          <w:lang w:val="en-US"/>
-        </w:rPr>
-      </w:pPr>
-      <w:r>
-        <w:rPr>
-          <w:sz w:val="24"/>
-          <w:lang w:val="en-US"/>
-        </w:rPr>
-        <w:t xml:space="preserve">Ok, if you forget a few things, </w:t>
-      </w:r>
-      <w:r>
-        <w:rPr>
-          <w:sz w:val="24"/>
-          <w:lang w:val="en-US"/>
-        </w:rPr>
-        <w:t>you’ll always be able to finish the remote installation with your keyboard at a later point. Let’s go!</w:t>
+          <w:color w:val="FF0000"/>
+          <w:sz w:val="24"/>
+          <w:lang w:val="en-US"/>
+        </w:rPr>
+        <w:t xml:space="preserve"> 2-4)</w:t>
       </w:r>
     </w:p>
     <w:p>
@@ -935,24 +1334,44 @@
           <w:ilvl w:val="0"/>
           <w:numId w:val="1"/>
         </w:numPr>
-        <w:rPr>
-          <w:sz w:val="24"/>
-          <w:lang w:val="en-US"/>
-        </w:rPr>
-      </w:pPr>
-      <w:r>
-        <w:rPr>
-          <w:sz w:val="24"/>
-          <w:lang w:val="en-US"/>
-        </w:rPr>
-        <w:t xml:space="preserve">Turn your remote </w:t>
-      </w:r>
-      <w:r>
-        <w:rPr>
-          <w:sz w:val="24"/>
-          <w:lang w:val="en-US"/>
-        </w:rPr>
-        <w:t>upside down</w:t>
+        <w:jc w:val="both"/>
+        <w:rPr>
+          <w:sz w:val="24"/>
+          <w:lang w:val="en-US"/>
+        </w:rPr>
+      </w:pPr>
+      <w:r>
+        <w:rPr>
+          <w:sz w:val="24"/>
+          <w:lang w:val="en-US"/>
+        </w:rPr>
+        <w:t xml:space="preserve">Unsolder the battery contacts, we won’t need them anymore and will power the card through our Raspberry. The top one is +, the bottom one is -. </w:t>
+      </w:r>
+      <w:r>
+        <w:rPr>
+          <w:color w:val="FF0000"/>
+          <w:sz w:val="24"/>
+          <w:lang w:val="en-US"/>
+        </w:rPr>
+        <w:t xml:space="preserve">(ref </w:t>
+      </w:r>
+      <w:proofErr w:type="spellStart"/>
+      <w:r>
+        <w:rPr>
+          <w:color w:val="FF0000"/>
+          <w:sz w:val="24"/>
+          <w:lang w:val="en-US"/>
+        </w:rPr>
+        <w:t>img</w:t>
+      </w:r>
+      <w:proofErr w:type="spellEnd"/>
+      <w:r>
+        <w:rPr>
+          <w:color w:val="FF0000"/>
+          <w:sz w:val="24"/>
+          <w:lang w:val="en-US"/>
+        </w:rPr>
+        <w:t xml:space="preserve"> 2-5)</w:t>
       </w:r>
     </w:p>
     <w:p>
@@ -962,17 +1381,39 @@
           <w:ilvl w:val="0"/>
           <w:numId w:val="1"/>
         </w:numPr>
-        <w:rPr>
-          <w:sz w:val="24"/>
-          <w:lang w:val="en-US"/>
-        </w:rPr>
-      </w:pPr>
-      <w:r>
-        <w:rPr>
-          <w:sz w:val="24"/>
-          <w:lang w:val="en-US"/>
-        </w:rPr>
-        <w:t>Remove the battery cover and the batteries</w:t>
+        <w:jc w:val="both"/>
+        <w:rPr>
+          <w:sz w:val="24"/>
+          <w:lang w:val="en-US"/>
+        </w:rPr>
+      </w:pPr>
+      <w:r>
+        <w:rPr>
+          <w:sz w:val="24"/>
+          <w:lang w:val="en-US"/>
+        </w:rPr>
+        <w:t>Cut 16 wires of roughly 110mm in length</w:t>
+      </w:r>
+      <w:r>
+        <w:rPr>
+          <w:sz w:val="24"/>
+          <w:lang w:val="en-US"/>
+        </w:rPr>
+        <w:t xml:space="preserve">, strip </w:t>
+      </w:r>
+      <w:r>
+        <w:rPr>
+          <w:sz w:val="24"/>
+          <w:lang w:val="en-US"/>
+        </w:rPr>
+        <w:t xml:space="preserve">and tin them. I used black and red wires, old school, but red for + and black for </w:t>
+      </w:r>
+      <w:r>
+        <w:rPr>
+          <w:sz w:val="24"/>
+          <w:lang w:val="en-US"/>
+        </w:rPr>
+        <w:t>–</w:t>
       </w:r>
     </w:p>
     <w:p>
@@ -982,17 +1423,18 @@
           <w:ilvl w:val="0"/>
           <w:numId w:val="1"/>
         </w:numPr>
-        <w:rPr>
-          <w:sz w:val="24"/>
-          <w:lang w:val="en-US"/>
-        </w:rPr>
-      </w:pPr>
-      <w:r>
-        <w:rPr>
-          <w:sz w:val="24"/>
-          <w:lang w:val="en-US"/>
-        </w:rPr>
-        <w:t xml:space="preserve">Unscrew the 2 </w:t>
+        <w:jc w:val="both"/>
+        <w:rPr>
+          <w:sz w:val="24"/>
+          <w:lang w:val="en-US"/>
+        </w:rPr>
+      </w:pPr>
+      <w:r>
+        <w:rPr>
+          <w:sz w:val="24"/>
+          <w:lang w:val="en-US"/>
+        </w:rPr>
+        <w:t xml:space="preserve">Cut a piece of </w:t>
       </w:r>
       <w:proofErr w:type="spellStart"/>
       <w:r>
@@ -1000,7 +1442,7 @@
           <w:sz w:val="24"/>
           <w:lang w:val="en-US"/>
         </w:rPr>
-        <w:t>torx</w:t>
+        <w:t>bakelite</w:t>
       </w:r>
       <w:proofErr w:type="spellEnd"/>
       <w:r>
@@ -1008,40 +1450,49 @@
           <w:sz w:val="24"/>
           <w:lang w:val="en-US"/>
         </w:rPr>
-        <w:t xml:space="preserve"> screws</w:t>
-      </w:r>
-      <w:r>
-        <w:rPr>
-          <w:sz w:val="24"/>
-          <w:lang w:val="en-US"/>
-        </w:rPr>
-        <w:t xml:space="preserve"> </w:t>
-      </w:r>
-      <w:r>
-        <w:rPr>
-          <w:color w:val="FF0000"/>
-          <w:sz w:val="24"/>
-          <w:lang w:val="en-US"/>
-        </w:rPr>
-        <w:t xml:space="preserve">(ref </w:t>
-      </w:r>
-      <w:proofErr w:type="spellStart"/>
-      <w:r>
-        <w:rPr>
-          <w:color w:val="FF0000"/>
-          <w:sz w:val="24"/>
-          <w:lang w:val="en-US"/>
-        </w:rPr>
-        <w:t>img</w:t>
-      </w:r>
-      <w:proofErr w:type="spellEnd"/>
-      <w:r>
-        <w:rPr>
-          <w:color w:val="FF0000"/>
-          <w:sz w:val="24"/>
-          <w:lang w:val="en-US"/>
-        </w:rPr>
-        <w:t xml:space="preserve"> 2-1)</w:t>
+        <w:t xml:space="preserve"> test board of roughly 102x25mm. </w:t>
+      </w:r>
+      <w:r>
+        <w:rPr>
+          <w:sz w:val="24"/>
+          <w:lang w:val="en-US"/>
+        </w:rPr>
+        <w:t>You’ll need a grid of at least</w:t>
+      </w:r>
+      <w:r>
+        <w:rPr>
+          <w:sz w:val="24"/>
+          <w:lang w:val="en-US"/>
+        </w:rPr>
+        <w:t xml:space="preserve"> 40x9 holes.</w:t>
+      </w:r>
+      <w:r>
+        <w:rPr>
+          <w:sz w:val="24"/>
+          <w:lang w:val="en-US"/>
+        </w:rPr>
+        <w:t xml:space="preserve"> Cut it in the </w:t>
+      </w:r>
+      <w:r>
+        <w:rPr>
+          <w:sz w:val="24"/>
+          <w:lang w:val="en-US"/>
+        </w:rPr>
+        <w:t>height</w:t>
+      </w:r>
+      <w:r>
+        <w:rPr>
+          <w:sz w:val="24"/>
+          <w:lang w:val="en-US"/>
+        </w:rPr>
+        <w:t>, so that you have 102</w:t>
+      </w:r>
+      <w:r>
+        <w:rPr>
+          <w:sz w:val="24"/>
+          <w:lang w:val="en-US"/>
+        </w:rPr>
+        <w:t>mm connection lines</w:t>
       </w:r>
     </w:p>
     <w:p>
@@ -1051,345 +1502,7 @@
           <w:ilvl w:val="0"/>
           <w:numId w:val="1"/>
         </w:numPr>
-        <w:rPr>
-          <w:sz w:val="24"/>
-          <w:lang w:val="en-US"/>
-        </w:rPr>
-      </w:pPr>
-      <w:r>
-        <w:rPr>
-          <w:sz w:val="24"/>
-          <w:lang w:val="en-US"/>
-        </w:rPr>
-        <w:t xml:space="preserve">Use a blade to open the </w:t>
-      </w:r>
-      <w:r>
-        <w:rPr>
-          <w:sz w:val="24"/>
-          <w:lang w:val="en-US"/>
-        </w:rPr>
-        <w:t xml:space="preserve">controller as it is clipped together </w:t>
-      </w:r>
-      <w:r>
-        <w:rPr>
-          <w:color w:val="FF0000"/>
-          <w:sz w:val="24"/>
-          <w:lang w:val="en-US"/>
-        </w:rPr>
-        <w:t>(</w:t>
-      </w:r>
-      <w:r>
-        <w:rPr>
-          <w:color w:val="FF0000"/>
-          <w:sz w:val="24"/>
-          <w:lang w:val="en-US"/>
-        </w:rPr>
-        <w:t xml:space="preserve">ref </w:t>
-      </w:r>
-      <w:proofErr w:type="spellStart"/>
-      <w:r>
-        <w:rPr>
-          <w:color w:val="FF0000"/>
-          <w:sz w:val="24"/>
-          <w:lang w:val="en-US"/>
-        </w:rPr>
-        <w:t>img</w:t>
-      </w:r>
-      <w:proofErr w:type="spellEnd"/>
-      <w:r>
-        <w:rPr>
-          <w:color w:val="FF0000"/>
-          <w:sz w:val="24"/>
-          <w:lang w:val="en-US"/>
-        </w:rPr>
-        <w:t xml:space="preserve"> 2-2)</w:t>
-      </w:r>
-    </w:p>
-    <w:p>
-      <w:pPr>
-        <w:pStyle w:val="Paragraphedeliste"/>
-        <w:numPr>
-          <w:ilvl w:val="0"/>
-          <w:numId w:val="1"/>
-        </w:numPr>
-        <w:rPr>
-          <w:sz w:val="24"/>
-          <w:lang w:val="en-US"/>
-        </w:rPr>
-      </w:pPr>
-      <w:r>
-        <w:rPr>
-          <w:sz w:val="24"/>
-          <w:lang w:val="en-US"/>
-        </w:rPr>
-        <w:t xml:space="preserve">Remove the </w:t>
-      </w:r>
-      <w:r>
-        <w:rPr>
-          <w:sz w:val="24"/>
-          <w:lang w:val="en-US"/>
-        </w:rPr>
-        <w:t>card from its plastic holder</w:t>
-      </w:r>
-      <w:r>
-        <w:rPr>
-          <w:sz w:val="24"/>
-          <w:lang w:val="en-US"/>
-        </w:rPr>
-        <w:t xml:space="preserve"> </w:t>
-      </w:r>
-      <w:r>
-        <w:rPr>
-          <w:color w:val="FF0000"/>
-          <w:sz w:val="24"/>
-          <w:lang w:val="en-US"/>
-        </w:rPr>
-        <w:t xml:space="preserve">(ref </w:t>
-      </w:r>
-      <w:proofErr w:type="spellStart"/>
-      <w:r>
-        <w:rPr>
-          <w:color w:val="FF0000"/>
-          <w:sz w:val="24"/>
-          <w:lang w:val="en-US"/>
-        </w:rPr>
-        <w:t>img</w:t>
-      </w:r>
-      <w:proofErr w:type="spellEnd"/>
-      <w:r>
-        <w:rPr>
-          <w:color w:val="FF0000"/>
-          <w:sz w:val="24"/>
-          <w:lang w:val="en-US"/>
-        </w:rPr>
-        <w:t xml:space="preserve"> 2-3)</w:t>
-      </w:r>
-    </w:p>
-    <w:p>
-      <w:pPr>
-        <w:pStyle w:val="Paragraphedeliste"/>
-        <w:numPr>
-          <w:ilvl w:val="0"/>
-          <w:numId w:val="1"/>
-        </w:numPr>
-        <w:rPr>
-          <w:sz w:val="24"/>
-          <w:lang w:val="en-US"/>
-        </w:rPr>
-      </w:pPr>
-      <w:r>
-        <w:rPr>
-          <w:sz w:val="24"/>
-          <w:lang w:val="en-US"/>
-        </w:rPr>
-        <w:t xml:space="preserve">The buttons are protected under a </w:t>
-      </w:r>
-      <w:r>
-        <w:rPr>
-          <w:sz w:val="24"/>
-          <w:lang w:val="en-US"/>
-        </w:rPr>
-        <w:t xml:space="preserve">tiny plastic sheet, remove it. Turn the card around, there’s a lonely button, the reset button, that is covered as well, uncover it too </w:t>
-      </w:r>
-      <w:r>
-        <w:rPr>
-          <w:color w:val="FF0000"/>
-          <w:sz w:val="24"/>
-          <w:lang w:val="en-US"/>
-        </w:rPr>
-        <w:t xml:space="preserve">(ref </w:t>
-      </w:r>
-      <w:proofErr w:type="spellStart"/>
-      <w:r>
-        <w:rPr>
-          <w:color w:val="FF0000"/>
-          <w:sz w:val="24"/>
-          <w:lang w:val="en-US"/>
-        </w:rPr>
-        <w:t>img</w:t>
-      </w:r>
-      <w:proofErr w:type="spellEnd"/>
-      <w:r>
-        <w:rPr>
-          <w:color w:val="FF0000"/>
-          <w:sz w:val="24"/>
-          <w:lang w:val="en-US"/>
-        </w:rPr>
-        <w:t xml:space="preserve"> 2-4)</w:t>
-      </w:r>
-    </w:p>
-    <w:p>
-      <w:pPr>
-        <w:pStyle w:val="Paragraphedeliste"/>
-        <w:numPr>
-          <w:ilvl w:val="0"/>
-          <w:numId w:val="1"/>
-        </w:numPr>
-        <w:rPr>
-          <w:sz w:val="24"/>
-          <w:lang w:val="en-US"/>
-        </w:rPr>
-      </w:pPr>
-      <w:r>
-        <w:rPr>
-          <w:sz w:val="24"/>
-          <w:lang w:val="en-US"/>
-        </w:rPr>
-        <w:t xml:space="preserve">Unsolder the battery contacts, we won’t need them anymore and will power the card through our Raspberry. The top one is +, the bottom one is -. </w:t>
-      </w:r>
-      <w:r>
-        <w:rPr>
-          <w:color w:val="FF0000"/>
-          <w:sz w:val="24"/>
-          <w:lang w:val="en-US"/>
-        </w:rPr>
-        <w:t xml:space="preserve">(ref </w:t>
-      </w:r>
-      <w:proofErr w:type="spellStart"/>
-      <w:r>
-        <w:rPr>
-          <w:color w:val="FF0000"/>
-          <w:sz w:val="24"/>
-          <w:lang w:val="en-US"/>
-        </w:rPr>
-        <w:t>img</w:t>
-      </w:r>
-      <w:proofErr w:type="spellEnd"/>
-      <w:r>
-        <w:rPr>
-          <w:color w:val="FF0000"/>
-          <w:sz w:val="24"/>
-          <w:lang w:val="en-US"/>
-        </w:rPr>
-        <w:t xml:space="preserve"> 2-5)</w:t>
-      </w:r>
-    </w:p>
-    <w:p>
-      <w:pPr>
-        <w:pStyle w:val="Paragraphedeliste"/>
-        <w:numPr>
-          <w:ilvl w:val="0"/>
-          <w:numId w:val="1"/>
-        </w:numPr>
-        <w:rPr>
-          <w:sz w:val="24"/>
-          <w:lang w:val="en-US"/>
-        </w:rPr>
-      </w:pPr>
-      <w:r>
-        <w:rPr>
-          <w:sz w:val="24"/>
-          <w:lang w:val="en-US"/>
-        </w:rPr>
-        <w:t>Cut 16 wires of roughly 110mm in length</w:t>
-      </w:r>
-      <w:r>
-        <w:rPr>
-          <w:sz w:val="24"/>
-          <w:lang w:val="en-US"/>
-        </w:rPr>
-        <w:t xml:space="preserve">, strip </w:t>
-      </w:r>
-      <w:r>
-        <w:rPr>
-          <w:sz w:val="24"/>
-          <w:lang w:val="en-US"/>
-        </w:rPr>
-        <w:t xml:space="preserve">and tin them. I used black and red wires, old school, but red for + and black for </w:t>
-      </w:r>
-      <w:r>
-        <w:rPr>
-          <w:sz w:val="24"/>
-          <w:lang w:val="en-US"/>
-        </w:rPr>
-        <w:t>–</w:t>
-      </w:r>
-    </w:p>
-    <w:p>
-      <w:pPr>
-        <w:pStyle w:val="Paragraphedeliste"/>
-        <w:numPr>
-          <w:ilvl w:val="0"/>
-          <w:numId w:val="1"/>
-        </w:numPr>
-        <w:rPr>
-          <w:sz w:val="24"/>
-          <w:lang w:val="en-US"/>
-        </w:rPr>
-      </w:pPr>
-      <w:r>
-        <w:rPr>
-          <w:sz w:val="24"/>
-          <w:lang w:val="en-US"/>
-        </w:rPr>
-        <w:t xml:space="preserve">Cut a piece of </w:t>
-      </w:r>
-      <w:proofErr w:type="spellStart"/>
-      <w:r>
-        <w:rPr>
-          <w:sz w:val="24"/>
-          <w:lang w:val="en-US"/>
-        </w:rPr>
-        <w:t>bakelite</w:t>
-      </w:r>
-      <w:proofErr w:type="spellEnd"/>
-      <w:r>
-        <w:rPr>
-          <w:sz w:val="24"/>
-          <w:lang w:val="en-US"/>
-        </w:rPr>
-        <w:t xml:space="preserve"> test board of roughly 102x25mm. </w:t>
-      </w:r>
-      <w:r>
-        <w:rPr>
-          <w:sz w:val="24"/>
-          <w:lang w:val="en-US"/>
-        </w:rPr>
-        <w:t>You’ll need a grid of at least</w:t>
-      </w:r>
-      <w:r>
-        <w:rPr>
-          <w:sz w:val="24"/>
-          <w:lang w:val="en-US"/>
-        </w:rPr>
-        <w:t xml:space="preserve"> 40x9 holes.</w:t>
-      </w:r>
-      <w:r>
-        <w:rPr>
-          <w:sz w:val="24"/>
-          <w:lang w:val="en-US"/>
-        </w:rPr>
-        <w:t xml:space="preserve"> Cut it in the </w:t>
-      </w:r>
-      <w:r>
-        <w:rPr>
-          <w:sz w:val="24"/>
-          <w:lang w:val="en-US"/>
-        </w:rPr>
-        <w:t>height</w:t>
-      </w:r>
-      <w:r>
-        <w:rPr>
-          <w:sz w:val="24"/>
-          <w:lang w:val="en-US"/>
-        </w:rPr>
-        <w:t>, so that you have 102</w:t>
-      </w:r>
-      <w:r>
-        <w:rPr>
-          <w:sz w:val="24"/>
-          <w:lang w:val="en-US"/>
-        </w:rPr>
-        <w:t>mm connection lines</w:t>
-      </w:r>
-    </w:p>
-    <w:p>
-      <w:pPr>
-        <w:pStyle w:val="Paragraphedeliste"/>
-        <w:numPr>
-          <w:ilvl w:val="0"/>
-          <w:numId w:val="1"/>
-        </w:numPr>
+        <w:jc w:val="both"/>
         <w:rPr>
           <w:sz w:val="24"/>
           <w:lang w:val="en-US"/>
@@ -1507,6 +1620,7 @@
     <w:p>
       <w:pPr>
         <w:pStyle w:val="Paragraphedeliste"/>
+        <w:jc w:val="both"/>
         <w:rPr>
           <w:sz w:val="24"/>
           <w:lang w:val="en-US"/>
@@ -1520,6 +1634,7 @@
           <w:ilvl w:val="0"/>
           <w:numId w:val="1"/>
         </w:numPr>
+        <w:jc w:val="both"/>
         <w:rPr>
           <w:sz w:val="24"/>
           <w:lang w:val="en-US"/>
@@ -1545,6 +1660,589 @@
           <w:lang w:val="en-US"/>
         </w:rPr>
         <w:t xml:space="preserve"> intermittently and the pin 5 (-) is on the track that goes through the whole board</w:t>
+      </w:r>
+      <w:r>
+        <w:rPr>
+          <w:sz w:val="24"/>
+          <w:lang w:val="en-US"/>
+        </w:rPr>
+        <w:br/>
+      </w:r>
+      <w:r>
+        <w:rPr>
+          <w:sz w:val="24"/>
+          <w:lang w:val="en-US"/>
+        </w:rPr>
+        <w:br/>
+        <w:t>IMAGE 2-7</w:t>
+      </w:r>
+    </w:p>
+    <w:p>
+      <w:pPr>
+        <w:pStyle w:val="Paragraphedeliste"/>
+        <w:jc w:val="both"/>
+        <w:rPr>
+          <w:sz w:val="24"/>
+          <w:lang w:val="en-US"/>
+        </w:rPr>
+      </w:pPr>
+    </w:p>
+    <w:p>
+      <w:pPr>
+        <w:pStyle w:val="Paragraphedeliste"/>
+        <w:numPr>
+          <w:ilvl w:val="0"/>
+          <w:numId w:val="1"/>
+        </w:numPr>
+        <w:jc w:val="both"/>
+        <w:rPr>
+          <w:sz w:val="24"/>
+          <w:lang w:val="en-US"/>
+        </w:rPr>
+      </w:pPr>
+      <w:r>
+        <w:rPr>
+          <w:sz w:val="24"/>
+          <w:lang w:val="en-US"/>
+        </w:rPr>
+        <w:t xml:space="preserve">Solder the </w:t>
+      </w:r>
+      <w:proofErr w:type="spellStart"/>
+      <w:r>
+        <w:rPr>
+          <w:sz w:val="24"/>
+          <w:lang w:val="en-US"/>
+        </w:rPr>
+        <w:t>gpio</w:t>
+      </w:r>
+      <w:proofErr w:type="spellEnd"/>
+      <w:r>
+        <w:rPr>
+          <w:sz w:val="24"/>
+          <w:lang w:val="en-US"/>
+        </w:rPr>
+        <w:t xml:space="preserve"> pins</w:t>
+      </w:r>
+      <w:r>
+        <w:rPr>
+          <w:sz w:val="24"/>
+          <w:lang w:val="en-US"/>
+        </w:rPr>
+        <w:t>. Use the male side on the board and leave the female side for the raspberry</w:t>
+      </w:r>
+      <w:r>
+        <w:rPr>
+          <w:sz w:val="24"/>
+          <w:lang w:val="en-US"/>
+        </w:rPr>
+        <w:br/>
+      </w:r>
+      <w:r>
+        <w:rPr>
+          <w:sz w:val="24"/>
+          <w:lang w:val="en-US"/>
+        </w:rPr>
+        <w:br/>
+        <w:t>IMAGE 2-8</w:t>
+      </w:r>
+    </w:p>
+    <w:p>
+      <w:pPr>
+        <w:pStyle w:val="Paragraphedeliste"/>
+        <w:jc w:val="both"/>
+        <w:rPr>
+          <w:sz w:val="24"/>
+          <w:lang w:val="en-US"/>
+        </w:rPr>
+      </w:pPr>
+    </w:p>
+    <w:p>
+      <w:pPr>
+        <w:pStyle w:val="Paragraphedeliste"/>
+        <w:numPr>
+          <w:ilvl w:val="0"/>
+          <w:numId w:val="1"/>
+        </w:numPr>
+        <w:jc w:val="both"/>
+        <w:rPr>
+          <w:sz w:val="24"/>
+          <w:lang w:val="en-US"/>
+        </w:rPr>
+      </w:pPr>
+      <w:r>
+        <w:rPr>
+          <w:sz w:val="24"/>
+          <w:lang w:val="en-US"/>
+        </w:rPr>
+        <w:t xml:space="preserve">Solder a red </w:t>
+      </w:r>
+      <w:r>
+        <w:rPr>
+          <w:sz w:val="24"/>
+          <w:lang w:val="en-US"/>
+        </w:rPr>
+        <w:t xml:space="preserve">male-female wire on </w:t>
+      </w:r>
+      <w:r>
+        <w:rPr>
+          <w:sz w:val="24"/>
+          <w:lang w:val="en-US"/>
+        </w:rPr>
+        <w:t>7,3</w:t>
+      </w:r>
+      <w:r>
+        <w:rPr>
+          <w:sz w:val="24"/>
+          <w:lang w:val="en-US"/>
+        </w:rPr>
+        <w:t xml:space="preserve"> and tw</w:t>
+      </w:r>
+      <w:r>
+        <w:rPr>
+          <w:sz w:val="24"/>
+          <w:lang w:val="en-US"/>
+        </w:rPr>
+        <w:t>o</w:t>
+      </w:r>
+      <w:r>
+        <w:rPr>
+          <w:sz w:val="24"/>
+          <w:lang w:val="en-US"/>
+        </w:rPr>
+        <w:t xml:space="preserve"> black mal</w:t>
+      </w:r>
+      <w:r>
+        <w:rPr>
+          <w:sz w:val="24"/>
+          <w:lang w:val="en-US"/>
+        </w:rPr>
+        <w:t>e</w:t>
+      </w:r>
+      <w:r>
+        <w:rPr>
+          <w:sz w:val="24"/>
+          <w:lang w:val="en-US"/>
+        </w:rPr>
+        <w:t>-femal</w:t>
+      </w:r>
+      <w:r>
+        <w:rPr>
+          <w:sz w:val="24"/>
+          <w:lang w:val="en-US"/>
+        </w:rPr>
+        <w:t>e</w:t>
+      </w:r>
+      <w:r>
+        <w:rPr>
+          <w:sz w:val="24"/>
+          <w:lang w:val="en-US"/>
+        </w:rPr>
+        <w:t xml:space="preserve"> wire</w:t>
+      </w:r>
+      <w:r>
+        <w:rPr>
+          <w:sz w:val="24"/>
+          <w:lang w:val="en-US"/>
+        </w:rPr>
+        <w:t>s</w:t>
+      </w:r>
+      <w:r>
+        <w:rPr>
+          <w:sz w:val="24"/>
+          <w:lang w:val="en-US"/>
+        </w:rPr>
+        <w:t xml:space="preserve"> on </w:t>
+      </w:r>
+      <w:r>
+        <w:rPr>
+          <w:sz w:val="24"/>
+          <w:lang w:val="en-US"/>
+        </w:rPr>
+        <w:t>1,</w:t>
+      </w:r>
+      <w:r>
+        <w:rPr>
+          <w:sz w:val="24"/>
+          <w:lang w:val="en-US"/>
+        </w:rPr>
+        <w:t>40</w:t>
+      </w:r>
+      <w:r>
+        <w:rPr>
+          <w:sz w:val="24"/>
+          <w:lang w:val="en-US"/>
+        </w:rPr>
+        <w:t xml:space="preserve"> and 7,40</w:t>
+      </w:r>
+      <w:r>
+        <w:rPr>
+          <w:sz w:val="24"/>
+          <w:lang w:val="en-US"/>
+        </w:rPr>
+        <w:t xml:space="preserve"> (Blue spots on the image)</w:t>
+      </w:r>
+      <w:r>
+        <w:rPr>
+          <w:sz w:val="24"/>
+          <w:lang w:val="en-US"/>
+        </w:rPr>
+        <w:t xml:space="preserve">. These </w:t>
+      </w:r>
+      <w:r>
+        <w:rPr>
+          <w:sz w:val="24"/>
+          <w:lang w:val="en-US"/>
+        </w:rPr>
+        <w:t>will go to the raspberry to get some 5v and 2 grounds.</w:t>
+      </w:r>
+      <w:r>
+        <w:rPr>
+          <w:sz w:val="24"/>
+          <w:lang w:val="en-US"/>
+        </w:rPr>
+        <w:br/>
+      </w:r>
+      <w:r>
+        <w:rPr>
+          <w:sz w:val="24"/>
+          <w:lang w:val="en-US"/>
+        </w:rPr>
+        <w:br/>
+        <w:t>IMAGE 2-9</w:t>
+      </w:r>
+      <w:r>
+        <w:rPr>
+          <w:sz w:val="24"/>
+          <w:lang w:val="en-US"/>
+        </w:rPr>
+        <w:br/>
+        <w:t>IMAGE 2-10</w:t>
+      </w:r>
+      <w:r>
+        <w:rPr>
+          <w:sz w:val="24"/>
+          <w:lang w:val="en-US"/>
+        </w:rPr>
+        <w:br/>
+        <w:t>IMAGE 2-11</w:t>
+      </w:r>
+    </w:p>
+    <w:p>
+      <w:pPr>
+        <w:pStyle w:val="Paragraphedeliste"/>
+        <w:jc w:val="both"/>
+        <w:rPr>
+          <w:sz w:val="24"/>
+          <w:lang w:val="en-US"/>
+        </w:rPr>
+      </w:pPr>
+    </w:p>
+    <w:p>
+      <w:pPr>
+        <w:pStyle w:val="Paragraphedeliste"/>
+        <w:numPr>
+          <w:ilvl w:val="0"/>
+          <w:numId w:val="1"/>
+        </w:numPr>
+        <w:jc w:val="both"/>
+        <w:rPr>
+          <w:sz w:val="24"/>
+          <w:lang w:val="en-US"/>
+        </w:rPr>
+      </w:pPr>
+      <w:r>
+        <w:rPr>
+          <w:sz w:val="24"/>
+          <w:lang w:val="en-US"/>
+        </w:rPr>
+        <w:t>Let’s attack the Velux card now</w:t>
+      </w:r>
+      <w:r>
+        <w:rPr>
+          <w:sz w:val="24"/>
+          <w:lang w:val="en-US"/>
+        </w:rPr>
+        <w:t>… We have 8 buttons to hack. We do not touch the P1 and P2 buttons as it’s useless to pilot them from the raspberry</w:t>
+      </w:r>
+      <w:r>
+        <w:rPr>
+          <w:sz w:val="24"/>
+          <w:lang w:val="en-US"/>
+        </w:rPr>
+        <w:t xml:space="preserve">. </w:t>
+      </w:r>
+      <w:r>
+        <w:rPr>
+          <w:sz w:val="24"/>
+          <w:lang w:val="en-US"/>
+        </w:rPr>
+        <w:t xml:space="preserve">Have a close look at one of the buttons. It is basically an outer ring and an inner </w:t>
+      </w:r>
+      <w:r>
+        <w:rPr>
+          <w:sz w:val="24"/>
+          <w:lang w:val="en-US"/>
+        </w:rPr>
+        <w:t>contact. When you press the button, you technically connect the outer ring to the center. That’s why we made a little card covered with relays!</w:t>
+      </w:r>
+      <w:r>
+        <w:rPr>
+          <w:sz w:val="24"/>
+          <w:lang w:val="en-US"/>
+        </w:rPr>
+        <w:t xml:space="preserve"> Use the 16 red and black wires you’ve cut and prepared </w:t>
+      </w:r>
+      <w:r>
+        <w:rPr>
+          <w:sz w:val="24"/>
+          <w:lang w:val="en-US"/>
+        </w:rPr>
+        <w:t>and solder the red ones to the inner part of the buttons, the black ones to the outer ring of the buttons.</w:t>
+      </w:r>
+      <w:r>
+        <w:rPr>
+          <w:sz w:val="24"/>
+          <w:lang w:val="en-US"/>
+        </w:rPr>
+        <w:t xml:space="preserve"> My advice? Prepare the buttons prior to soldering the wires to them with a drop of tin. Cut the </w:t>
+      </w:r>
+      <w:r>
+        <w:rPr>
+          <w:sz w:val="24"/>
+          <w:lang w:val="en-US"/>
+        </w:rPr>
+        <w:t>stripped wires extremely short to avoid the cables touching both the center and the outer ring.</w:t>
+      </w:r>
+      <w:r>
+        <w:rPr>
+          <w:sz w:val="24"/>
+          <w:lang w:val="en-US"/>
+        </w:rPr>
+        <w:t xml:space="preserve"> </w:t>
+      </w:r>
+      <w:r>
+        <w:rPr>
+          <w:sz w:val="24"/>
+          <w:lang w:val="en-US"/>
+        </w:rPr>
+        <w:t xml:space="preserve">Do that for the 8 buttons on the board. </w:t>
+      </w:r>
+      <w:r>
+        <w:rPr>
+          <w:sz w:val="24"/>
+          <w:lang w:val="en-US"/>
+        </w:rPr>
+        <w:t>Solder the two rem</w:t>
+      </w:r>
+      <w:r>
+        <w:rPr>
+          <w:sz w:val="24"/>
+          <w:lang w:val="en-US"/>
+        </w:rPr>
+        <w:t>a</w:t>
+      </w:r>
+      <w:r>
+        <w:rPr>
+          <w:sz w:val="24"/>
+          <w:lang w:val="en-US"/>
+        </w:rPr>
+        <w:t xml:space="preserve">ining wires to the </w:t>
+      </w:r>
+      <w:r>
+        <w:rPr>
+          <w:sz w:val="24"/>
+          <w:lang w:val="en-US"/>
+        </w:rPr>
+        <w:t>ex-battery</w:t>
+      </w:r>
+      <w:r>
+        <w:rPr>
+          <w:sz w:val="24"/>
+          <w:lang w:val="en-US"/>
+        </w:rPr>
+        <w:t xml:space="preserve"> sockets. </w:t>
+      </w:r>
+      <w:r>
+        <w:rPr>
+          <w:sz w:val="24"/>
+          <w:lang w:val="en-US"/>
+        </w:rPr>
+        <w:t>On the following picture</w:t>
+      </w:r>
+      <w:r>
+        <w:rPr>
+          <w:sz w:val="24"/>
+          <w:lang w:val="en-US"/>
+        </w:rPr>
+        <w:t>s</w:t>
+      </w:r>
+      <w:r>
+        <w:rPr>
+          <w:sz w:val="24"/>
+          <w:lang w:val="en-US"/>
+        </w:rPr>
+        <w:t xml:space="preserve"> I have protected the wires</w:t>
+      </w:r>
+      <w:r>
+        <w:rPr>
+          <w:sz w:val="24"/>
+          <w:lang w:val="en-US"/>
+        </w:rPr>
+        <w:t>/buttons</w:t>
+      </w:r>
+      <w:r>
+        <w:rPr>
+          <w:sz w:val="24"/>
+          <w:lang w:val="en-US"/>
+        </w:rPr>
+        <w:t xml:space="preserve"> with some </w:t>
+      </w:r>
+      <w:proofErr w:type="spellStart"/>
+      <w:r>
+        <w:rPr>
+          <w:sz w:val="24"/>
+          <w:lang w:val="en-US"/>
+        </w:rPr>
+        <w:t>Bondic</w:t>
+      </w:r>
+      <w:proofErr w:type="spellEnd"/>
+      <w:r>
+        <w:rPr>
+          <w:sz w:val="24"/>
+          <w:lang w:val="en-US"/>
+        </w:rPr>
+        <w:t xml:space="preserve"> UV glue</w:t>
+      </w:r>
+      <w:r>
+        <w:rPr>
+          <w:sz w:val="24"/>
+          <w:lang w:val="en-US"/>
+        </w:rPr>
+        <w:br/>
+      </w:r>
+      <w:r>
+        <w:rPr>
+          <w:sz w:val="24"/>
+          <w:lang w:val="en-US"/>
+        </w:rPr>
+        <w:br/>
+        <w:t xml:space="preserve">IMAGE </w:t>
+      </w:r>
+      <w:r>
+        <w:rPr>
+          <w:sz w:val="24"/>
+          <w:lang w:val="en-US"/>
+        </w:rPr>
+        <w:t>2-12</w:t>
+      </w:r>
+      <w:r>
+        <w:rPr>
+          <w:sz w:val="24"/>
+          <w:lang w:val="en-US"/>
+        </w:rPr>
+        <w:br/>
+        <w:t>IMAGE 2-13</w:t>
+      </w:r>
+    </w:p>
+    <w:p>
+      <w:pPr>
+        <w:pStyle w:val="Paragraphedeliste"/>
+        <w:jc w:val="both"/>
+        <w:rPr>
+          <w:sz w:val="24"/>
+          <w:lang w:val="en-US"/>
+        </w:rPr>
+      </w:pPr>
+    </w:p>
+    <w:p>
+      <w:pPr>
+        <w:pStyle w:val="Paragraphedeliste"/>
+        <w:numPr>
+          <w:ilvl w:val="0"/>
+          <w:numId w:val="1"/>
+        </w:numPr>
+        <w:jc w:val="both"/>
+        <w:rPr>
+          <w:sz w:val="24"/>
+          <w:lang w:val="en-US"/>
+        </w:rPr>
+      </w:pPr>
+      <w:r>
+        <w:rPr>
+          <w:sz w:val="24"/>
+          <w:lang w:val="en-US"/>
+        </w:rPr>
+        <w:t>Breathe a little, take a break, do whatever you need, the next step is long and boring…</w:t>
+      </w:r>
+      <w:r>
+        <w:rPr>
+          <w:sz w:val="24"/>
+          <w:lang w:val="en-US"/>
+        </w:rPr>
+        <w:t xml:space="preserve"> All those wires now need to go to the relay board we made earlier…</w:t>
+      </w:r>
+      <w:r>
+        <w:rPr>
+          <w:sz w:val="24"/>
+          <w:lang w:val="en-US"/>
+        </w:rPr>
+        <w:t xml:space="preserve"> The relays </w:t>
+      </w:r>
+      <w:r>
+        <w:rPr>
+          <w:sz w:val="24"/>
+          <w:lang w:val="en-US"/>
+        </w:rPr>
+        <w:t>center pin (3 and 5) are the coil pins, we are going to connect the buttons to the contact pins, 1 and 7</w:t>
+      </w:r>
+      <w:r>
+        <w:rPr>
+          <w:sz w:val="24"/>
+          <w:lang w:val="en-US"/>
+        </w:rPr>
+        <w:t xml:space="preserve">. Polarity doesn’t matter here. </w:t>
+      </w:r>
+      <w:r>
+        <w:rPr>
+          <w:sz w:val="24"/>
+          <w:lang w:val="en-US"/>
+        </w:rPr>
+        <w:t>First,</w:t>
+      </w:r>
+      <w:r>
+        <w:rPr>
+          <w:sz w:val="24"/>
+          <w:lang w:val="en-US"/>
+        </w:rPr>
+        <w:t xml:space="preserve"> I have numbered our buttons. This numbering will follow us to the end, as it is also used </w:t>
+      </w:r>
+      <w:r>
+        <w:rPr>
+          <w:sz w:val="24"/>
+          <w:lang w:val="en-US"/>
+        </w:rPr>
+        <w:t xml:space="preserve">later when programming. </w:t>
+      </w:r>
+      <w:r>
+        <w:rPr>
+          <w:sz w:val="24"/>
+          <w:lang w:val="en-US"/>
+        </w:rPr>
+        <w:t>Not</w:t>
+      </w:r>
+      <w:r>
+        <w:rPr>
+          <w:sz w:val="24"/>
+          <w:lang w:val="en-US"/>
+        </w:rPr>
+        <w:t>e</w:t>
+      </w:r>
+      <w:r>
+        <w:rPr>
+          <w:sz w:val="24"/>
+          <w:lang w:val="en-US"/>
+        </w:rPr>
+        <w:t xml:space="preserve"> that “10” is the button behind the card, the reset button. Also note that the image is an untouched Velux board, yours surely looks more like a messy hairy monster with red and black hairs.</w:t>
       </w:r>
       <w:r>
         <w:rPr>
@@ -1560,12 +2258,13 @@
         </w:rPr>
         <w:lastRenderedPageBreak/>
         <w:br/>
-        <w:t>IMAGE 2-7</w:t>
-      </w:r>
-    </w:p>
-    <w:p>
-      <w:pPr>
-        <w:pStyle w:val="Paragraphedeliste"/>
+        <w:t>IMAGE 2-14</w:t>
+      </w:r>
+    </w:p>
+    <w:p>
+      <w:pPr>
+        <w:pStyle w:val="Paragraphedeliste"/>
+        <w:jc w:val="both"/>
         <w:rPr>
           <w:sz w:val="24"/>
           <w:lang w:val="en-US"/>
@@ -1579,319 +2278,25 @@
           <w:ilvl w:val="0"/>
           <w:numId w:val="1"/>
         </w:numPr>
-        <w:rPr>
-          <w:sz w:val="24"/>
-          <w:lang w:val="en-US"/>
-        </w:rPr>
-      </w:pPr>
-      <w:r>
-        <w:rPr>
-          <w:sz w:val="24"/>
-          <w:lang w:val="en-US"/>
-        </w:rPr>
-        <w:t xml:space="preserve">Solder the </w:t>
-      </w:r>
-      <w:proofErr w:type="spellStart"/>
-      <w:r>
-        <w:rPr>
-          <w:sz w:val="24"/>
-          <w:lang w:val="en-US"/>
-        </w:rPr>
-        <w:t>gpio</w:t>
-      </w:r>
-      <w:proofErr w:type="spellEnd"/>
-      <w:r>
-        <w:rPr>
-          <w:sz w:val="24"/>
-          <w:lang w:val="en-US"/>
-        </w:rPr>
-        <w:t xml:space="preserve"> pins</w:t>
-      </w:r>
-      <w:r>
-        <w:rPr>
-          <w:sz w:val="24"/>
-          <w:lang w:val="en-US"/>
-        </w:rPr>
-        <w:t>. Use the male side on the board and leave the female side for the raspberry</w:t>
-      </w:r>
-      <w:r>
-        <w:rPr>
-          <w:sz w:val="24"/>
-          <w:lang w:val="en-US"/>
-        </w:rPr>
-        <w:br/>
-      </w:r>
-      <w:r>
-        <w:rPr>
-          <w:sz w:val="24"/>
-          <w:lang w:val="en-US"/>
-        </w:rPr>
-        <w:br/>
-        <w:t>IMAGE 2-8</w:t>
-      </w:r>
-    </w:p>
-    <w:p>
-      <w:pPr>
-        <w:pStyle w:val="Paragraphedeliste"/>
-        <w:rPr>
-          <w:sz w:val="24"/>
-          <w:lang w:val="en-US"/>
-        </w:rPr>
-      </w:pPr>
-    </w:p>
-    <w:p>
-      <w:pPr>
-        <w:pStyle w:val="Paragraphedeliste"/>
-        <w:numPr>
-          <w:ilvl w:val="0"/>
-          <w:numId w:val="1"/>
-        </w:numPr>
-        <w:rPr>
-          <w:sz w:val="24"/>
-          <w:lang w:val="en-US"/>
-        </w:rPr>
-      </w:pPr>
-      <w:r>
-        <w:rPr>
-          <w:sz w:val="24"/>
-          <w:lang w:val="en-US"/>
-        </w:rPr>
-        <w:t xml:space="preserve">Solder a red </w:t>
-      </w:r>
-      <w:r>
-        <w:rPr>
-          <w:sz w:val="24"/>
-          <w:lang w:val="en-US"/>
-        </w:rPr>
-        <w:t xml:space="preserve">male-female wire on </w:t>
-      </w:r>
-      <w:r>
-        <w:rPr>
-          <w:sz w:val="24"/>
-          <w:lang w:val="en-US"/>
-        </w:rPr>
-        <w:t>7,3</w:t>
-      </w:r>
-      <w:r>
-        <w:rPr>
-          <w:sz w:val="24"/>
-          <w:lang w:val="en-US"/>
-        </w:rPr>
-        <w:t xml:space="preserve"> and tw</w:t>
-      </w:r>
-      <w:r>
-        <w:rPr>
-          <w:sz w:val="24"/>
-          <w:lang w:val="en-US"/>
-        </w:rPr>
-        <w:t>o</w:t>
-      </w:r>
-      <w:r>
-        <w:rPr>
-          <w:sz w:val="24"/>
-          <w:lang w:val="en-US"/>
-        </w:rPr>
-        <w:t xml:space="preserve"> black mal</w:t>
-      </w:r>
-      <w:r>
-        <w:rPr>
-          <w:sz w:val="24"/>
-          <w:lang w:val="en-US"/>
-        </w:rPr>
-        <w:t>e</w:t>
-      </w:r>
-      <w:r>
-        <w:rPr>
-          <w:sz w:val="24"/>
-          <w:lang w:val="en-US"/>
-        </w:rPr>
-        <w:t>-femal</w:t>
-      </w:r>
-      <w:r>
-        <w:rPr>
-          <w:sz w:val="24"/>
-          <w:lang w:val="en-US"/>
-        </w:rPr>
-        <w:t>e</w:t>
-      </w:r>
-      <w:r>
-        <w:rPr>
-          <w:sz w:val="24"/>
-          <w:lang w:val="en-US"/>
-        </w:rPr>
-        <w:t xml:space="preserve"> wire</w:t>
-      </w:r>
-      <w:r>
-        <w:rPr>
-          <w:sz w:val="24"/>
-          <w:lang w:val="en-US"/>
-        </w:rPr>
-        <w:t>s</w:t>
-      </w:r>
-      <w:r>
-        <w:rPr>
-          <w:sz w:val="24"/>
-          <w:lang w:val="en-US"/>
-        </w:rPr>
-        <w:t xml:space="preserve"> on </w:t>
-      </w:r>
-      <w:r>
-        <w:rPr>
-          <w:sz w:val="24"/>
-          <w:lang w:val="en-US"/>
-        </w:rPr>
-        <w:t>1,</w:t>
-      </w:r>
-      <w:r>
-        <w:rPr>
-          <w:sz w:val="24"/>
-          <w:lang w:val="en-US"/>
-        </w:rPr>
-        <w:t>40</w:t>
-      </w:r>
-      <w:r>
-        <w:rPr>
-          <w:sz w:val="24"/>
-          <w:lang w:val="en-US"/>
-        </w:rPr>
-        <w:t xml:space="preserve"> and 7,40</w:t>
-      </w:r>
-      <w:r>
-        <w:rPr>
-          <w:sz w:val="24"/>
-          <w:lang w:val="en-US"/>
-        </w:rPr>
-        <w:t xml:space="preserve"> (Blue spots on the image)</w:t>
-      </w:r>
-      <w:r>
-        <w:rPr>
-          <w:sz w:val="24"/>
-          <w:lang w:val="en-US"/>
-        </w:rPr>
-        <w:t xml:space="preserve">. These </w:t>
-      </w:r>
-      <w:r>
-        <w:rPr>
-          <w:sz w:val="24"/>
-          <w:lang w:val="en-US"/>
-        </w:rPr>
-        <w:t>will go to the raspberry to get some 5v and 2 grounds.</w:t>
-      </w:r>
-      <w:r>
-        <w:rPr>
-          <w:sz w:val="24"/>
-          <w:lang w:val="en-US"/>
-        </w:rPr>
-        <w:br/>
-      </w:r>
-      <w:r>
-        <w:rPr>
-          <w:sz w:val="24"/>
-          <w:lang w:val="en-US"/>
-        </w:rPr>
-        <w:br/>
-        <w:t>IMAGE 2-9</w:t>
-      </w:r>
-      <w:r>
-        <w:rPr>
-          <w:sz w:val="24"/>
-          <w:lang w:val="en-US"/>
-        </w:rPr>
-        <w:br/>
-        <w:t>IMAGE 2-10</w:t>
-      </w:r>
-      <w:r>
-        <w:rPr>
-          <w:sz w:val="24"/>
-          <w:lang w:val="en-US"/>
-        </w:rPr>
-        <w:br/>
-        <w:t>IMAGE 2-11</w:t>
-      </w:r>
-    </w:p>
-    <w:p>
-      <w:pPr>
-        <w:pStyle w:val="Paragraphedeliste"/>
-        <w:rPr>
-          <w:sz w:val="24"/>
-          <w:lang w:val="en-US"/>
-        </w:rPr>
-      </w:pPr>
-    </w:p>
-    <w:p>
-      <w:pPr>
-        <w:pStyle w:val="Paragraphedeliste"/>
-        <w:numPr>
-          <w:ilvl w:val="0"/>
-          <w:numId w:val="1"/>
-        </w:numPr>
-        <w:rPr>
-          <w:sz w:val="24"/>
-          <w:lang w:val="en-US"/>
-        </w:rPr>
-      </w:pPr>
-      <w:r>
-        <w:rPr>
-          <w:sz w:val="24"/>
-          <w:lang w:val="en-US"/>
-        </w:rPr>
-        <w:t>Let’s attack the Velux card now</w:t>
-      </w:r>
-      <w:r>
-        <w:rPr>
-          <w:sz w:val="24"/>
-          <w:lang w:val="en-US"/>
-        </w:rPr>
-        <w:t>… We have 8 buttons to hack. We do not touch the P1 and P2 buttons as it’s useless to pilot them from the raspberry</w:t>
-      </w:r>
-      <w:r>
-        <w:rPr>
-          <w:sz w:val="24"/>
-          <w:lang w:val="en-US"/>
-        </w:rPr>
-        <w:t xml:space="preserve">. </w:t>
-      </w:r>
-      <w:r>
-        <w:rPr>
-          <w:sz w:val="24"/>
-          <w:lang w:val="en-US"/>
-        </w:rPr>
-        <w:t xml:space="preserve">Have a close look at one of the buttons. It is basically an outer ring and an inner </w:t>
-      </w:r>
-      <w:r>
-        <w:rPr>
-          <w:sz w:val="24"/>
-          <w:lang w:val="en-US"/>
-        </w:rPr>
-        <w:t>contact. When you press the button, you technically connect the outer ring to the center. That’s why we made a little card covered with relays!</w:t>
-      </w:r>
-      <w:r>
-        <w:rPr>
-          <w:sz w:val="24"/>
-          <w:lang w:val="en-US"/>
-        </w:rPr>
-        <w:t xml:space="preserve"> Use the 16 red and black wires you’ve cut and prepared </w:t>
-      </w:r>
-      <w:r>
-        <w:rPr>
-          <w:sz w:val="24"/>
-          <w:lang w:val="en-US"/>
-        </w:rPr>
-        <w:t>and solder the red ones to the inner part of the buttons, the black ones to the outer ring of the buttons.</w:t>
-      </w:r>
-      <w:r>
-        <w:rPr>
-          <w:sz w:val="24"/>
-          <w:lang w:val="en-US"/>
-        </w:rPr>
-        <w:t xml:space="preserve"> My advice? Prepare the buttons prior to soldering the wires to them with a drop of tin. Cut the </w:t>
-      </w:r>
-      <w:r>
-        <w:rPr>
-          <w:sz w:val="24"/>
-          <w:lang w:val="en-US"/>
-        </w:rPr>
-        <w:t>stripped wires extremely short to avoid the cables touching both the center and the outer ring.</w:t>
+        <w:jc w:val="both"/>
+        <w:rPr>
+          <w:sz w:val="24"/>
+          <w:lang w:val="en-US"/>
+        </w:rPr>
+      </w:pPr>
+      <w:r>
+        <w:rPr>
+          <w:sz w:val="24"/>
+          <w:lang w:val="en-US"/>
+        </w:rPr>
+        <w:t xml:space="preserve">The numbers </w:t>
+      </w:r>
+      <w:r>
+        <w:rPr>
+          <w:sz w:val="24"/>
+          <w:lang w:val="en-US"/>
+        </w:rPr>
+        <w:t>beside the relays on the next scheme represent the button numbers. Solder the</w:t>
       </w:r>
       <w:r>
         <w:rPr>
@@ -1905,286 +2310,6 @@
           <w:sz w:val="24"/>
           <w:lang w:val="en-US"/>
         </w:rPr>
-        <w:t xml:space="preserve">Do that for the 8 buttons on the board. </w:t>
-      </w:r>
-      <w:r>
-        <w:rPr>
-          <w:sz w:val="24"/>
-          <w:lang w:val="en-US"/>
-        </w:rPr>
-        <w:t>Solder the two rem</w:t>
-      </w:r>
-      <w:r>
-        <w:rPr>
-          <w:sz w:val="24"/>
-          <w:lang w:val="en-US"/>
-        </w:rPr>
-        <w:t>a</w:t>
-      </w:r>
-      <w:r>
-        <w:rPr>
-          <w:sz w:val="24"/>
-          <w:lang w:val="en-US"/>
-        </w:rPr>
-        <w:t xml:space="preserve">ining wires to the </w:t>
-      </w:r>
-      <w:r>
-        <w:rPr>
-          <w:sz w:val="24"/>
-          <w:lang w:val="en-US"/>
-        </w:rPr>
-        <w:t>ex-battery</w:t>
-      </w:r>
-      <w:r>
-        <w:rPr>
-          <w:sz w:val="24"/>
-          <w:lang w:val="en-US"/>
-        </w:rPr>
-        <w:t xml:space="preserve"> sockets. </w:t>
-      </w:r>
-      <w:r>
-        <w:rPr>
-          <w:sz w:val="24"/>
-          <w:lang w:val="en-US"/>
-        </w:rPr>
-        <w:t>On the following picture</w:t>
-      </w:r>
-      <w:r>
-        <w:rPr>
-          <w:sz w:val="24"/>
-          <w:lang w:val="en-US"/>
-        </w:rPr>
-        <w:t>s</w:t>
-      </w:r>
-      <w:r>
-        <w:rPr>
-          <w:sz w:val="24"/>
-          <w:lang w:val="en-US"/>
-        </w:rPr>
-        <w:t xml:space="preserve"> I have protected the wires</w:t>
-      </w:r>
-      <w:r>
-        <w:rPr>
-          <w:sz w:val="24"/>
-          <w:lang w:val="en-US"/>
-        </w:rPr>
-        <w:t>/buttons</w:t>
-      </w:r>
-      <w:r>
-        <w:rPr>
-          <w:sz w:val="24"/>
-          <w:lang w:val="en-US"/>
-        </w:rPr>
-        <w:t xml:space="preserve"> with some </w:t>
-      </w:r>
-      <w:proofErr w:type="spellStart"/>
-      <w:r>
-        <w:rPr>
-          <w:sz w:val="24"/>
-          <w:lang w:val="en-US"/>
-        </w:rPr>
-        <w:t>Bondic</w:t>
-      </w:r>
-      <w:proofErr w:type="spellEnd"/>
-      <w:r>
-        <w:rPr>
-          <w:sz w:val="24"/>
-          <w:lang w:val="en-US"/>
-        </w:rPr>
-        <w:t xml:space="preserve"> UV glue</w:t>
-      </w:r>
-      <w:r>
-        <w:rPr>
-          <w:sz w:val="24"/>
-          <w:lang w:val="en-US"/>
-        </w:rPr>
-        <w:br/>
-      </w:r>
-      <w:r>
-        <w:rPr>
-          <w:sz w:val="24"/>
-          <w:lang w:val="en-US"/>
-        </w:rPr>
-        <w:br/>
-        <w:t xml:space="preserve">IMAGE </w:t>
-      </w:r>
-      <w:r>
-        <w:rPr>
-          <w:sz w:val="24"/>
-          <w:lang w:val="en-US"/>
-        </w:rPr>
-        <w:t>2-12</w:t>
-      </w:r>
-      <w:r>
-        <w:rPr>
-          <w:sz w:val="24"/>
-          <w:lang w:val="en-US"/>
-        </w:rPr>
-        <w:br/>
-        <w:t>IMAGE 2-13</w:t>
-      </w:r>
-    </w:p>
-    <w:p>
-      <w:pPr>
-        <w:pStyle w:val="Paragraphedeliste"/>
-        <w:rPr>
-          <w:sz w:val="24"/>
-          <w:lang w:val="en-US"/>
-        </w:rPr>
-      </w:pPr>
-    </w:p>
-    <w:p>
-      <w:pPr>
-        <w:pStyle w:val="Paragraphedeliste"/>
-        <w:numPr>
-          <w:ilvl w:val="0"/>
-          <w:numId w:val="1"/>
-        </w:numPr>
-        <w:rPr>
-          <w:sz w:val="24"/>
-          <w:lang w:val="en-US"/>
-        </w:rPr>
-      </w:pPr>
-      <w:r>
-        <w:rPr>
-          <w:sz w:val="24"/>
-          <w:lang w:val="en-US"/>
-        </w:rPr>
-        <w:t>Breathe a little, take a break, do whatever you need, the next step is long and boring…</w:t>
-      </w:r>
-      <w:r>
-        <w:rPr>
-          <w:sz w:val="24"/>
-          <w:lang w:val="en-US"/>
-        </w:rPr>
-        <w:t xml:space="preserve"> All those wires now need to go to the relay board we made earlier…</w:t>
-      </w:r>
-      <w:r>
-        <w:rPr>
-          <w:sz w:val="24"/>
-          <w:lang w:val="en-US"/>
-        </w:rPr>
-        <w:t xml:space="preserve"> The relays </w:t>
-      </w:r>
-      <w:r>
-        <w:rPr>
-          <w:sz w:val="24"/>
-          <w:lang w:val="en-US"/>
-        </w:rPr>
-        <w:t>center pin (3 and 5) are the coil pins, we are going to connect the buttons to the contact pins, 1 and 7</w:t>
-      </w:r>
-      <w:r>
-        <w:rPr>
-          <w:sz w:val="24"/>
-          <w:lang w:val="en-US"/>
-        </w:rPr>
-        <w:t xml:space="preserve">. Polarity doesn’t matter here. </w:t>
-      </w:r>
-      <w:r>
-        <w:rPr>
-          <w:sz w:val="24"/>
-          <w:lang w:val="en-US"/>
-        </w:rPr>
-        <w:t>First,</w:t>
-      </w:r>
-      <w:r>
-        <w:rPr>
-          <w:sz w:val="24"/>
-          <w:lang w:val="en-US"/>
-        </w:rPr>
-        <w:t xml:space="preserve"> I have numbered our buttons. This numbering will follow us to the end, as it is also used </w:t>
-      </w:r>
-      <w:r>
-        <w:rPr>
-          <w:sz w:val="24"/>
-          <w:lang w:val="en-US"/>
-        </w:rPr>
-        <w:t xml:space="preserve">later when programming. </w:t>
-      </w:r>
-      <w:r>
-        <w:rPr>
-          <w:sz w:val="24"/>
-          <w:lang w:val="en-US"/>
-        </w:rPr>
-        <w:t>Not</w:t>
-      </w:r>
-      <w:r>
-        <w:rPr>
-          <w:sz w:val="24"/>
-          <w:lang w:val="en-US"/>
-        </w:rPr>
-        <w:t>e</w:t>
-      </w:r>
-      <w:r>
-        <w:rPr>
-          <w:sz w:val="24"/>
-          <w:lang w:val="en-US"/>
-        </w:rPr>
-        <w:t xml:space="preserve"> that “10” is the button behind the card, the reset button. Also note that the image is an untouched Velux board, yours surely looks more like a messy hairy monster with red and black hairs.</w:t>
-      </w:r>
-      <w:r>
-        <w:rPr>
-          <w:sz w:val="24"/>
-          <w:lang w:val="en-US"/>
-        </w:rPr>
-        <w:br/>
-      </w:r>
-      <w:r>
-        <w:rPr>
-          <w:sz w:val="24"/>
-          <w:lang w:val="en-US"/>
-        </w:rPr>
-        <w:br/>
-        <w:t>IMAGE 2-14</w:t>
-      </w:r>
-    </w:p>
-    <w:p>
-      <w:pPr>
-        <w:pStyle w:val="Paragraphedeliste"/>
-        <w:rPr>
-          <w:sz w:val="24"/>
-          <w:lang w:val="en-US"/>
-        </w:rPr>
-      </w:pPr>
-    </w:p>
-    <w:p>
-      <w:pPr>
-        <w:pStyle w:val="Paragraphedeliste"/>
-        <w:numPr>
-          <w:ilvl w:val="0"/>
-          <w:numId w:val="1"/>
-        </w:numPr>
-        <w:rPr>
-          <w:sz w:val="24"/>
-          <w:lang w:val="en-US"/>
-        </w:rPr>
-      </w:pPr>
-      <w:r>
-        <w:rPr>
-          <w:sz w:val="24"/>
-          <w:lang w:val="en-US"/>
-        </w:rPr>
-        <w:t xml:space="preserve">The numbers </w:t>
-      </w:r>
-      <w:r>
-        <w:rPr>
-          <w:sz w:val="24"/>
-          <w:lang w:val="en-US"/>
-        </w:rPr>
-        <w:t>beside the relays on the next scheme represent the button numbers. Solder the</w:t>
-      </w:r>
-      <w:r>
-        <w:rPr>
-          <w:sz w:val="24"/>
-          <w:lang w:val="en-US"/>
-        </w:rPr>
-        <w:t xml:space="preserve"> </w:t>
-      </w:r>
-      <w:r>
-        <w:rPr>
-          <w:sz w:val="24"/>
-          <w:lang w:val="en-US"/>
-        </w:rPr>
         <w:t>red and black wires accordingly</w:t>
       </w:r>
       <w:r>
@@ -2199,15 +2324,7 @@
           <w:sz w:val="24"/>
           <w:lang w:val="en-US"/>
         </w:rPr>
-        <w:t xml:space="preserve">. </w:t>
-      </w:r>
-      <w:r>
-        <w:rPr>
-          <w:sz w:val="24"/>
-          <w:lang w:val="en-US"/>
-        </w:rPr>
-        <w:lastRenderedPageBreak/>
-        <w:t xml:space="preserve">Relay </w:t>
+        <w:t xml:space="preserve">. Relay </w:t>
       </w:r>
       <w:r>
         <w:rPr>
@@ -2307,6 +2424,7 @@
     <w:p>
       <w:pPr>
         <w:pStyle w:val="Paragraphedeliste"/>
+        <w:jc w:val="both"/>
         <w:rPr>
           <w:sz w:val="24"/>
           <w:lang w:val="en-US"/>
@@ -2320,6 +2438,7 @@
           <w:ilvl w:val="0"/>
           <w:numId w:val="1"/>
         </w:numPr>
+        <w:jc w:val="both"/>
         <w:rPr>
           <w:sz w:val="24"/>
           <w:lang w:val="en-US"/>
@@ -2386,6 +2505,7 @@
     <w:p>
       <w:pPr>
         <w:pStyle w:val="Paragraphedeliste"/>
+        <w:jc w:val="both"/>
         <w:rPr>
           <w:sz w:val="24"/>
           <w:lang w:val="en-US"/>
@@ -2399,6 +2519,7 @@
           <w:ilvl w:val="0"/>
           <w:numId w:val="1"/>
         </w:numPr>
+        <w:jc w:val="both"/>
         <w:rPr>
           <w:sz w:val="24"/>
           <w:lang w:val="en-US"/>
@@ -2415,6 +2536,7 @@
     <w:p>
       <w:pPr>
         <w:pStyle w:val="Paragraphedeliste"/>
+        <w:jc w:val="both"/>
         <w:rPr>
           <w:sz w:val="24"/>
           <w:lang w:val="en-US"/>
@@ -2428,6 +2550,7 @@
           <w:ilvl w:val="0"/>
           <w:numId w:val="1"/>
         </w:numPr>
+        <w:jc w:val="both"/>
         <w:rPr>
           <w:sz w:val="24"/>
           <w:lang w:val="en-US"/>
@@ -2444,6 +2567,7 @@
     <w:p>
       <w:pPr>
         <w:pStyle w:val="Paragraphedeliste"/>
+        <w:jc w:val="both"/>
         <w:rPr>
           <w:sz w:val="24"/>
           <w:lang w:val="en-US"/>
@@ -2457,6 +2581,7 @@
           <w:ilvl w:val="1"/>
           <w:numId w:val="1"/>
         </w:numPr>
+        <w:jc w:val="both"/>
         <w:rPr>
           <w:sz w:val="24"/>
           <w:lang w:val="en-US"/>
@@ -2498,6 +2623,7 @@
           <w:ilvl w:val="1"/>
           <w:numId w:val="1"/>
         </w:numPr>
+        <w:jc w:val="both"/>
         <w:rPr>
           <w:sz w:val="24"/>
           <w:lang w:val="en-US"/>
@@ -2532,6 +2658,7 @@
           <w:ilvl w:val="1"/>
           <w:numId w:val="1"/>
         </w:numPr>
+        <w:jc w:val="both"/>
         <w:rPr>
           <w:sz w:val="24"/>
           <w:lang w:val="en-US"/>
@@ -2573,6 +2700,7 @@
           <w:ilvl w:val="1"/>
           <w:numId w:val="1"/>
         </w:numPr>
+        <w:jc w:val="both"/>
         <w:rPr>
           <w:sz w:val="24"/>
           <w:lang w:val="en-US"/>
@@ -2621,6 +2749,7 @@
           <w:ilvl w:val="1"/>
           <w:numId w:val="1"/>
         </w:numPr>
+        <w:jc w:val="both"/>
         <w:rPr>
           <w:sz w:val="24"/>
           <w:lang w:val="en-US"/>
@@ -2711,6 +2840,7 @@
           <w:ilvl w:val="1"/>
           <w:numId w:val="1"/>
         </w:numPr>
+        <w:jc w:val="both"/>
         <w:rPr>
           <w:sz w:val="24"/>
           <w:lang w:val="en-US"/>
@@ -2801,6 +2931,7 @@
           <w:ilvl w:val="1"/>
           <w:numId w:val="1"/>
         </w:numPr>
+        <w:jc w:val="both"/>
         <w:rPr>
           <w:sz w:val="24"/>
           <w:lang w:val="en-US"/>
@@ -2891,6 +3022,7 @@
           <w:ilvl w:val="1"/>
           <w:numId w:val="1"/>
         </w:numPr>
+        <w:jc w:val="both"/>
         <w:rPr>
           <w:sz w:val="24"/>
           <w:lang w:val="en-US"/>
@@ -2981,6 +3113,7 @@
           <w:ilvl w:val="1"/>
           <w:numId w:val="1"/>
         </w:numPr>
+        <w:jc w:val="both"/>
         <w:rPr>
           <w:sz w:val="24"/>
           <w:lang w:val="en-US"/>
@@ -3071,6 +3204,7 @@
           <w:ilvl w:val="1"/>
           <w:numId w:val="1"/>
         </w:numPr>
+        <w:jc w:val="both"/>
         <w:rPr>
           <w:sz w:val="24"/>
           <w:lang w:val="en-US"/>
@@ -3161,6 +3295,7 @@
           <w:ilvl w:val="1"/>
           <w:numId w:val="1"/>
         </w:numPr>
+        <w:jc w:val="both"/>
         <w:rPr>
           <w:sz w:val="24"/>
           <w:lang w:val="en-US"/>
@@ -3246,33 +3381,54 @@
     </w:p>
     <w:p>
       <w:pPr>
-        <w:rPr>
-          <w:sz w:val="24"/>
-          <w:lang w:val="en-US"/>
-        </w:rPr>
-      </w:pPr>
-    </w:p>
-    <w:p>
-      <w:pPr>
-        <w:rPr>
-          <w:b/>
-          <w:sz w:val="24"/>
-          <w:u w:val="single"/>
-          <w:lang w:val="en-US"/>
-        </w:rPr>
-      </w:pPr>
-      <w:r>
-        <w:rPr>
-          <w:b/>
-          <w:sz w:val="24"/>
-          <w:u w:val="single"/>
-          <w:lang w:val="en-US"/>
-        </w:rPr>
-        <w:t>3 – Programming</w:t>
-      </w:r>
-    </w:p>
-    <w:p>
-      <w:pPr>
+        <w:jc w:val="both"/>
+        <w:rPr>
+          <w:sz w:val="24"/>
+          <w:lang w:val="en-US"/>
+        </w:rPr>
+      </w:pPr>
+    </w:p>
+    <w:p>
+      <w:pPr>
+        <w:jc w:val="both"/>
+        <w:rPr>
+          <w:b/>
+          <w:sz w:val="24"/>
+          <w:u w:val="single"/>
+          <w:lang w:val="en-US"/>
+        </w:rPr>
+      </w:pPr>
+      <w:r>
+        <w:rPr>
+          <w:b/>
+          <w:sz w:val="24"/>
+          <w:u w:val="single"/>
+          <w:lang w:val="en-US"/>
+        </w:rPr>
+        <w:t>3</w:t>
+      </w:r>
+      <w:r>
+        <w:rPr>
+          <w:b/>
+          <w:sz w:val="24"/>
+          <w:u w:val="single"/>
+          <w:lang w:val="en-US"/>
+        </w:rPr>
+        <w:t>.</w:t>
+      </w:r>
+      <w:r>
+        <w:rPr>
+          <w:b/>
+          <w:sz w:val="24"/>
+          <w:u w:val="single"/>
+          <w:lang w:val="en-US"/>
+        </w:rPr>
+        <w:t xml:space="preserve"> Programming</w:t>
+      </w:r>
+    </w:p>
+    <w:p>
+      <w:pPr>
+        <w:jc w:val="both"/>
         <w:rPr>
           <w:sz w:val="24"/>
           <w:lang w:val="en-US"/>
@@ -3350,6 +3506,7 @@
     </w:p>
     <w:p>
       <w:pPr>
+        <w:jc w:val="both"/>
         <w:rPr>
           <w:sz w:val="24"/>
           <w:lang w:val="en-US"/>
@@ -3372,6 +3529,7 @@
     </w:p>
     <w:p>
       <w:pPr>
+        <w:jc w:val="both"/>
         <w:rPr>
           <w:sz w:val="24"/>
           <w:lang w:val="en-US"/>
@@ -3397,6 +3555,7 @@
     </w:p>
     <w:p>
       <w:pPr>
+        <w:jc w:val="both"/>
         <w:rPr>
           <w:sz w:val="24"/>
           <w:lang w:val="en-US"/>
@@ -3419,16 +3578,18 @@
     </w:p>
     <w:p>
       <w:pPr>
-        <w:rPr>
-          <w:sz w:val="24"/>
-          <w:lang w:val="en-US"/>
-        </w:rPr>
-      </w:pPr>
-      <w:r>
-        <w:rPr>
-          <w:sz w:val="24"/>
-          <w:lang w:val="en-US"/>
-        </w:rPr>
+        <w:jc w:val="both"/>
+        <w:rPr>
+          <w:sz w:val="24"/>
+          <w:lang w:val="en-US"/>
+        </w:rPr>
+      </w:pPr>
+      <w:r>
+        <w:rPr>
+          <w:sz w:val="24"/>
+          <w:lang w:val="en-US"/>
+        </w:rPr>
+        <w:lastRenderedPageBreak/>
         <w:t xml:space="preserve">I will not cover the entire programming part but simply share a </w:t>
       </w:r>
       <w:r>
@@ -3461,6 +3622,7 @@
           <w:ilvl w:val="0"/>
           <w:numId w:val="1"/>
         </w:numPr>
+        <w:jc w:val="both"/>
         <w:rPr>
           <w:b/>
           <w:sz w:val="24"/>
@@ -3510,6 +3672,7 @@
     <w:p>
       <w:pPr>
         <w:ind w:left="360"/>
+        <w:jc w:val="both"/>
         <w:rPr>
           <w:b/>
           <w:sz w:val="24"/>
@@ -3525,6 +3688,7 @@
           <w:ilvl w:val="0"/>
           <w:numId w:val="1"/>
         </w:numPr>
+        <w:jc w:val="both"/>
         <w:rPr>
           <w:b/>
           <w:sz w:val="24"/>
@@ -3547,6 +3711,7 @@
           <w:ilvl w:val="1"/>
           <w:numId w:val="1"/>
         </w:numPr>
+        <w:jc w:val="both"/>
         <w:rPr>
           <w:b/>
           <w:sz w:val="24"/>
@@ -3571,6 +3736,7 @@
           <w:ilvl w:val="2"/>
           <w:numId w:val="1"/>
         </w:numPr>
+        <w:jc w:val="both"/>
         <w:rPr>
           <w:b/>
           <w:sz w:val="24"/>
@@ -3595,6 +3761,7 @@
           <w:ilvl w:val="3"/>
           <w:numId w:val="1"/>
         </w:numPr>
+        <w:jc w:val="both"/>
         <w:rPr>
           <w:b/>
           <w:sz w:val="24"/>
@@ -3617,6 +3784,7 @@
           <w:ilvl w:val="3"/>
           <w:numId w:val="1"/>
         </w:numPr>
+        <w:jc w:val="both"/>
         <w:rPr>
           <w:sz w:val="24"/>
           <w:lang w:val="en-US"/>
@@ -3637,6 +3805,7 @@
           <w:ilvl w:val="1"/>
           <w:numId w:val="1"/>
         </w:numPr>
+        <w:jc w:val="both"/>
         <w:rPr>
           <w:b/>
           <w:sz w:val="24"/>
@@ -3661,6 +3830,7 @@
           <w:ilvl w:val="2"/>
           <w:numId w:val="1"/>
         </w:numPr>
+        <w:jc w:val="both"/>
         <w:rPr>
           <w:b/>
           <w:sz w:val="24"/>
@@ -3685,6 +3855,7 @@
           <w:ilvl w:val="3"/>
           <w:numId w:val="1"/>
         </w:numPr>
+        <w:jc w:val="both"/>
         <w:rPr>
           <w:b/>
           <w:sz w:val="24"/>
@@ -3707,6 +3878,7 @@
           <w:ilvl w:val="3"/>
           <w:numId w:val="1"/>
         </w:numPr>
+        <w:jc w:val="both"/>
         <w:rPr>
           <w:sz w:val="24"/>
           <w:lang w:val="en-US"/>
@@ -3727,6 +3899,7 @@
           <w:ilvl w:val="1"/>
           <w:numId w:val="1"/>
         </w:numPr>
+        <w:jc w:val="both"/>
         <w:rPr>
           <w:b/>
           <w:sz w:val="24"/>
@@ -3758,6 +3931,7 @@
           <w:ilvl w:val="2"/>
           <w:numId w:val="1"/>
         </w:numPr>
+        <w:jc w:val="both"/>
         <w:rPr>
           <w:b/>
           <w:sz w:val="24"/>
@@ -3782,6 +3956,7 @@
           <w:ilvl w:val="3"/>
           <w:numId w:val="1"/>
         </w:numPr>
+        <w:jc w:val="both"/>
         <w:rPr>
           <w:b/>
           <w:sz w:val="24"/>
@@ -3804,6 +3979,7 @@
           <w:ilvl w:val="3"/>
           <w:numId w:val="1"/>
         </w:numPr>
+        <w:jc w:val="both"/>
         <w:rPr>
           <w:sz w:val="24"/>
           <w:lang w:val="en-US"/>
@@ -3824,6 +4000,7 @@
           <w:ilvl w:val="3"/>
           <w:numId w:val="1"/>
         </w:numPr>
+        <w:jc w:val="both"/>
         <w:rPr>
           <w:sz w:val="24"/>
           <w:lang w:val="en-US"/>
@@ -3844,6 +4021,7 @@
           <w:ilvl w:val="1"/>
           <w:numId w:val="1"/>
         </w:numPr>
+        <w:jc w:val="both"/>
         <w:rPr>
           <w:b/>
           <w:sz w:val="24"/>
@@ -3868,6 +4046,7 @@
           <w:ilvl w:val="2"/>
           <w:numId w:val="1"/>
         </w:numPr>
+        <w:jc w:val="both"/>
         <w:rPr>
           <w:b/>
           <w:sz w:val="24"/>
@@ -3892,6 +4071,7 @@
           <w:ilvl w:val="3"/>
           <w:numId w:val="1"/>
         </w:numPr>
+        <w:jc w:val="both"/>
         <w:rPr>
           <w:b/>
           <w:sz w:val="24"/>
@@ -3921,6 +4101,7 @@
           <w:ilvl w:val="3"/>
           <w:numId w:val="1"/>
         </w:numPr>
+        <w:jc w:val="both"/>
         <w:rPr>
           <w:b/>
           <w:sz w:val="24"/>
@@ -3943,6 +4124,7 @@
           <w:ilvl w:val="0"/>
           <w:numId w:val="1"/>
         </w:numPr>
+        <w:jc w:val="both"/>
         <w:rPr>
           <w:b/>
           <w:sz w:val="24"/>
@@ -3981,6 +4163,7 @@
           <w:ilvl w:val="0"/>
           <w:numId w:val="1"/>
         </w:numPr>
+        <w:jc w:val="both"/>
         <w:rPr>
           <w:b/>
           <w:sz w:val="24"/>
@@ -4079,6 +4262,7 @@
           <w:ilvl w:val="0"/>
           <w:numId w:val="1"/>
         </w:numPr>
+        <w:jc w:val="both"/>
         <w:rPr>
           <w:b/>
           <w:sz w:val="24"/>
@@ -4193,6 +4377,7 @@
           <w:ilvl w:val="0"/>
           <w:numId w:val="1"/>
         </w:numPr>
+        <w:jc w:val="both"/>
         <w:rPr>
           <w:b/>
           <w:sz w:val="24"/>
@@ -4245,6 +4430,7 @@
           <w:ilvl w:val="1"/>
           <w:numId w:val="1"/>
         </w:numPr>
+        <w:jc w:val="both"/>
         <w:rPr>
           <w:b/>
           <w:sz w:val="24"/>
@@ -4267,6 +4453,7 @@
           <w:ilvl w:val="1"/>
           <w:numId w:val="1"/>
         </w:numPr>
+        <w:jc w:val="both"/>
         <w:rPr>
           <w:b/>
           <w:i/>
@@ -4312,18 +4499,20 @@
           <w:ilvl w:val="1"/>
           <w:numId w:val="1"/>
         </w:numPr>
-        <w:rPr>
-          <w:b/>
-          <w:sz w:val="24"/>
-          <w:u w:val="single"/>
-          <w:lang w:val="en-US"/>
-        </w:rPr>
-      </w:pPr>
-      <w:r>
-        <w:rPr>
-          <w:sz w:val="24"/>
-          <w:lang w:val="en-US"/>
-        </w:rPr>
+        <w:jc w:val="both"/>
+        <w:rPr>
+          <w:b/>
+          <w:sz w:val="24"/>
+          <w:u w:val="single"/>
+          <w:lang w:val="en-US"/>
+        </w:rPr>
+      </w:pPr>
+      <w:r>
+        <w:rPr>
+          <w:sz w:val="24"/>
+          <w:lang w:val="en-US"/>
+        </w:rPr>
+        <w:lastRenderedPageBreak/>
         <w:t>Set delay after next action to 0.25</w:t>
       </w:r>
       <w:r>
@@ -4341,6 +4530,7 @@
           <w:ilvl w:val="1"/>
           <w:numId w:val="1"/>
         </w:numPr>
+        <w:jc w:val="both"/>
         <w:rPr>
           <w:b/>
           <w:sz w:val="24"/>
@@ -4370,6 +4560,7 @@
           <w:ilvl w:val="1"/>
           <w:numId w:val="1"/>
         </w:numPr>
+        <w:jc w:val="both"/>
         <w:rPr>
           <w:b/>
           <w:sz w:val="24"/>
@@ -4420,19 +4611,19 @@
           <w:ilvl w:val="1"/>
           <w:numId w:val="1"/>
         </w:numPr>
-        <w:rPr>
-          <w:b/>
-          <w:sz w:val="24"/>
-          <w:u w:val="single"/>
-          <w:lang w:val="en-US"/>
-        </w:rPr>
-      </w:pPr>
-      <w:r>
-        <w:rPr>
-          <w:sz w:val="24"/>
-          <w:lang w:val="en-US"/>
-        </w:rPr>
-        <w:lastRenderedPageBreak/>
+        <w:jc w:val="both"/>
+        <w:rPr>
+          <w:b/>
+          <w:sz w:val="24"/>
+          <w:u w:val="single"/>
+          <w:lang w:val="en-US"/>
+        </w:rPr>
+      </w:pPr>
+      <w:r>
+        <w:rPr>
+          <w:sz w:val="24"/>
+          <w:lang w:val="en-US"/>
+        </w:rPr>
         <w:t>Press button #</w:t>
       </w:r>
       <w:r>
@@ -4471,6 +4662,7 @@
           <w:ilvl w:val="1"/>
           <w:numId w:val="1"/>
         </w:numPr>
+        <w:jc w:val="both"/>
         <w:rPr>
           <w:b/>
           <w:sz w:val="24"/>
@@ -4493,6 +4685,7 @@
           <w:ilvl w:val="1"/>
           <w:numId w:val="1"/>
         </w:numPr>
+        <w:jc w:val="both"/>
         <w:rPr>
           <w:b/>
           <w:sz w:val="24"/>
@@ -4515,6 +4708,7 @@
           <w:ilvl w:val="1"/>
           <w:numId w:val="1"/>
         </w:numPr>
+        <w:jc w:val="both"/>
         <w:rPr>
           <w:b/>
           <w:sz w:val="24"/>
@@ -4565,6 +4759,7 @@
           <w:ilvl w:val="0"/>
           <w:numId w:val="1"/>
         </w:numPr>
+        <w:jc w:val="both"/>
         <w:rPr>
           <w:b/>
           <w:sz w:val="24"/>
@@ -4603,6 +4798,7 @@
           <w:ilvl w:val="1"/>
           <w:numId w:val="1"/>
         </w:numPr>
+        <w:jc w:val="both"/>
         <w:rPr>
           <w:b/>
           <w:sz w:val="24"/>
@@ -4625,6 +4821,7 @@
           <w:ilvl w:val="1"/>
           <w:numId w:val="1"/>
         </w:numPr>
+        <w:jc w:val="both"/>
         <w:rPr>
           <w:b/>
           <w:sz w:val="24"/>
@@ -4685,6 +4882,7 @@
           <w:ilvl w:val="1"/>
           <w:numId w:val="1"/>
         </w:numPr>
+        <w:jc w:val="both"/>
         <w:rPr>
           <w:b/>
           <w:sz w:val="24"/>
@@ -4714,6 +4912,7 @@
           <w:ilvl w:val="1"/>
           <w:numId w:val="1"/>
         </w:numPr>
+        <w:jc w:val="both"/>
         <w:rPr>
           <w:b/>
           <w:sz w:val="24"/>
@@ -4750,6 +4949,7 @@
           <w:ilvl w:val="1"/>
           <w:numId w:val="1"/>
         </w:numPr>
+        <w:jc w:val="both"/>
         <w:rPr>
           <w:b/>
           <w:sz w:val="24"/>
@@ -4793,8 +4993,644 @@
         </w:rPr>
         <w:br/>
       </w:r>
+      <w:r>
+        <w:rPr>
+          <w:sz w:val="24"/>
+          <w:lang w:val="en-US"/>
+        </w:rPr>
+        <w:t xml:space="preserve">This would translate to: </w:t>
+      </w:r>
+      <w:r>
+        <w:rPr>
+          <w:sz w:val="24"/>
+          <w:lang w:val="en-US"/>
+        </w:rPr>
+        <w:br/>
+      </w:r>
+      <w:r>
+        <w:rPr>
+          <w:sz w:val="24"/>
+          <w:lang w:val="en-US"/>
+        </w:rPr>
+        <w:t>‘</w:t>
+      </w:r>
+      <w:proofErr w:type="spellStart"/>
+      <w:r>
+        <w:rPr>
+          <w:sz w:val="24"/>
+          <w:lang w:val="en-US"/>
+        </w:rPr>
+        <w:t>selectBedroomWindows</w:t>
+      </w:r>
+      <w:proofErr w:type="spellEnd"/>
+      <w:r>
+        <w:rPr>
+          <w:sz w:val="24"/>
+          <w:lang w:val="en-US"/>
+        </w:rPr>
+        <w:t>’: [‘1.25’, 3, ‘0.25’,</w:t>
+      </w:r>
+      <w:r>
+        <w:rPr>
+          <w:sz w:val="24"/>
+          <w:lang w:val="en-US"/>
+        </w:rPr>
+        <w:t xml:space="preserve"> 5, 1, 1, 5, 5, 1]</w:t>
+      </w:r>
+    </w:p>
+    <w:p>
+      <w:pPr>
+        <w:pStyle w:val="Paragraphedeliste"/>
+        <w:numPr>
+          <w:ilvl w:val="0"/>
+          <w:numId w:val="1"/>
+        </w:numPr>
+        <w:jc w:val="both"/>
+        <w:rPr>
+          <w:b/>
+          <w:sz w:val="24"/>
+          <w:u w:val="single"/>
+          <w:lang w:val="en-US"/>
+        </w:rPr>
+      </w:pPr>
+      <w:r>
+        <w:rPr>
+          <w:sz w:val="24"/>
+          <w:lang w:val="en-US"/>
+        </w:rPr>
+        <w:t>If you want to operate your blinders, w</w:t>
+      </w:r>
+      <w:r>
+        <w:rPr>
+          <w:sz w:val="24"/>
+          <w:lang w:val="en-US"/>
+        </w:rPr>
+        <w:t>e</w:t>
+      </w:r>
+      <w:r>
+        <w:rPr>
+          <w:sz w:val="24"/>
+          <w:lang w:val="en-US"/>
+        </w:rPr>
+        <w:t xml:space="preserve">ll, it’s </w:t>
+      </w:r>
+      <w:r>
+        <w:rPr>
+          <w:sz w:val="24"/>
+          <w:lang w:val="en-US"/>
+        </w:rPr>
+        <w:t>the same</w:t>
+      </w:r>
+      <w:r>
+        <w:rPr>
+          <w:sz w:val="24"/>
+          <w:lang w:val="en-US"/>
+        </w:rPr>
+        <w:t>! Blinders work just like windows</w:t>
+      </w:r>
+      <w:r>
+        <w:rPr>
+          <w:sz w:val="24"/>
+          <w:lang w:val="en-US"/>
+        </w:rPr>
+        <w:t>, just add a ‘</w:t>
+      </w:r>
+      <w:proofErr w:type="spellStart"/>
+      <w:r>
+        <w:rPr>
+          <w:sz w:val="24"/>
+          <w:lang w:val="en-US"/>
+        </w:rPr>
+        <w:t>selectXXXBlinders</w:t>
+      </w:r>
+      <w:proofErr w:type="spellEnd"/>
+      <w:r>
+        <w:rPr>
+          <w:sz w:val="24"/>
+          <w:lang w:val="en-US"/>
+        </w:rPr>
+        <w:t>’ with the needed combo!</w:t>
+      </w:r>
+    </w:p>
+    <w:p>
+      <w:pPr>
+        <w:pStyle w:val="Paragraphedeliste"/>
+        <w:numPr>
+          <w:ilvl w:val="0"/>
+          <w:numId w:val="1"/>
+        </w:numPr>
+        <w:jc w:val="both"/>
+        <w:rPr>
+          <w:b/>
+          <w:sz w:val="24"/>
+          <w:u w:val="single"/>
+          <w:lang w:val="en-US"/>
+        </w:rPr>
+      </w:pPr>
+      <w:r>
+        <w:rPr>
+          <w:sz w:val="24"/>
+          <w:lang w:val="en-US"/>
+        </w:rPr>
+        <w:t xml:space="preserve">Once you have added all the commands you need, edit the </w:t>
+      </w:r>
+      <w:r>
+        <w:rPr>
+          <w:sz w:val="24"/>
+          <w:lang w:val="en-US"/>
+        </w:rPr>
+        <w:t xml:space="preserve">_INTENT_ variables on lines 75 to 78 to match </w:t>
+      </w:r>
+      <w:r>
+        <w:rPr>
+          <w:sz w:val="24"/>
+          <w:lang w:val="en-US"/>
+        </w:rPr>
+        <w:t>yours. Snips adds your username followed by a semi colon</w:t>
+      </w:r>
+      <w:r>
+        <w:rPr>
+          <w:sz w:val="24"/>
+          <w:lang w:val="en-US"/>
+        </w:rPr>
+        <w:t>, match your username!</w:t>
+      </w:r>
+    </w:p>
+    <w:p>
+      <w:pPr>
+        <w:pStyle w:val="Paragraphedeliste"/>
+        <w:numPr>
+          <w:ilvl w:val="0"/>
+          <w:numId w:val="1"/>
+        </w:numPr>
+        <w:jc w:val="both"/>
+        <w:rPr>
+          <w:b/>
+          <w:sz w:val="24"/>
+          <w:u w:val="single"/>
+          <w:lang w:val="en-US"/>
+        </w:rPr>
+      </w:pPr>
+      <w:r>
+        <w:rPr>
+          <w:sz w:val="24"/>
+          <w:lang w:val="en-US"/>
+        </w:rPr>
+        <w:t>Well, that’s about it! Upload the script to your raspberry, start it by typing “python velux.py”</w:t>
+      </w:r>
+      <w:r>
+        <w:rPr>
+          <w:sz w:val="24"/>
+          <w:lang w:val="en-US"/>
+        </w:rPr>
+        <w:t xml:space="preserve">. As soon as the script starts, your controller should turn on and 12 seconds later a message </w:t>
+      </w:r>
+      <w:r>
+        <w:rPr>
+          <w:sz w:val="24"/>
+          <w:lang w:val="en-US"/>
+        </w:rPr>
+        <w:t>asks you to type a button number. You don’t have to, I added this part for convenience</w:t>
+      </w:r>
+      <w:r>
+        <w:rPr>
+          <w:sz w:val="24"/>
+          <w:lang w:val="en-US"/>
+        </w:rPr>
+        <w:t>, so that we can use our remote by using our keyboard. If you need to reset the controller, you can type reset and the controller will reboot and reset</w:t>
+      </w:r>
+      <w:r>
+        <w:rPr>
+          <w:sz w:val="24"/>
+          <w:lang w:val="en-US"/>
+        </w:rPr>
+        <w:t>. Be aware that if you reset, you’ll have to add all your products back (or transfer from another remote, which is way easier)</w:t>
+      </w:r>
+      <w:r>
+        <w:rPr>
+          <w:sz w:val="24"/>
+          <w:lang w:val="en-US"/>
+        </w:rPr>
+        <w:t>.</w:t>
+      </w:r>
+    </w:p>
+    <w:p>
+      <w:pPr>
+        <w:pStyle w:val="Paragraphedeliste"/>
+        <w:numPr>
+          <w:ilvl w:val="0"/>
+          <w:numId w:val="1"/>
+        </w:numPr>
+        <w:jc w:val="both"/>
+        <w:rPr>
+          <w:b/>
+          <w:sz w:val="24"/>
+          <w:u w:val="single"/>
+          <w:lang w:val="en-US"/>
+        </w:rPr>
+      </w:pPr>
+      <w:r>
+        <w:rPr>
+          <w:sz w:val="24"/>
+          <w:lang w:val="en-US"/>
+        </w:rPr>
+        <w:t>Take a deep breath and ask Snips to open your windows!</w:t>
+      </w:r>
+      <w:r>
+        <w:rPr>
+          <w:sz w:val="24"/>
+          <w:lang w:val="en-US"/>
+        </w:rPr>
+        <w:t xml:space="preserve"> Something as simple as “Snips, open my windows” should trigger them all to open to 100%</w:t>
+      </w:r>
+    </w:p>
+    <w:p>
+      <w:pPr>
+        <w:ind w:left="360"/>
+        <w:jc w:val="both"/>
+        <w:rPr>
+          <w:b/>
+          <w:sz w:val="24"/>
+          <w:u w:val="single"/>
+          <w:lang w:val="en-US"/>
+        </w:rPr>
+      </w:pPr>
+    </w:p>
+    <w:p>
+      <w:pPr>
+        <w:ind w:left="360"/>
+        <w:jc w:val="both"/>
+        <w:rPr>
+          <w:b/>
+          <w:sz w:val="24"/>
+          <w:u w:val="single"/>
+          <w:lang w:val="en-US"/>
+        </w:rPr>
+      </w:pPr>
+      <w:r>
+        <w:rPr>
+          <w:b/>
+          <w:sz w:val="24"/>
+          <w:u w:val="single"/>
+          <w:lang w:val="en-US"/>
+        </w:rPr>
+        <w:t>4. The end, conclusion</w:t>
+      </w:r>
+      <w:r>
+        <w:rPr>
+          <w:b/>
+          <w:sz w:val="24"/>
+          <w:u w:val="single"/>
+          <w:lang w:val="en-US"/>
+        </w:rPr>
+        <w:t xml:space="preserve">, enhancement </w:t>
+      </w:r>
+      <w:proofErr w:type="spellStart"/>
+      <w:r>
+        <w:rPr>
+          <w:b/>
+          <w:sz w:val="24"/>
+          <w:u w:val="single"/>
+          <w:lang w:val="en-US"/>
+        </w:rPr>
+        <w:t>etc</w:t>
+      </w:r>
+      <w:proofErr w:type="spellEnd"/>
+    </w:p>
+    <w:p>
+      <w:pPr>
+        <w:ind w:left="360"/>
+        <w:jc w:val="both"/>
+        <w:rPr>
+          <w:sz w:val="24"/>
+          <w:lang w:val="en-US"/>
+        </w:rPr>
+      </w:pPr>
+      <w:r>
+        <w:rPr>
+          <w:sz w:val="24"/>
+          <w:lang w:val="en-US"/>
+        </w:rPr>
+        <w:t>That’s about it, we made it! If everything went fine, you are now able to control your Velux windows</w:t>
+      </w:r>
+      <w:r>
+        <w:rPr>
+          <w:sz w:val="24"/>
+          <w:lang w:val="en-US"/>
+        </w:rPr>
+        <w:t xml:space="preserve"> and your blinders</w:t>
+      </w:r>
+      <w:r>
+        <w:rPr>
+          <w:sz w:val="24"/>
+          <w:lang w:val="en-US"/>
+        </w:rPr>
+        <w:t xml:space="preserve"> with your voice</w:t>
+      </w:r>
+      <w:r>
+        <w:rPr>
+          <w:sz w:val="24"/>
+          <w:lang w:val="en-US"/>
+        </w:rPr>
+        <w:t xml:space="preserve">. </w:t>
+      </w:r>
+      <w:r>
+        <w:rPr>
+          <w:sz w:val="24"/>
+          <w:lang w:val="en-US"/>
+        </w:rPr>
+        <w:t>Of course,</w:t>
+      </w:r>
+      <w:r>
+        <w:rPr>
+          <w:sz w:val="24"/>
+          <w:lang w:val="en-US"/>
+        </w:rPr>
+        <w:t xml:space="preserve"> this is far from being perfect, but for the sake of this guide I decided to go only this far. You will soon notice that maybe it’s raining, and the remote will display an error. You have no feedback to your raspberry </w:t>
+      </w:r>
+      <w:r>
+        <w:rPr>
+          <w:sz w:val="24"/>
+          <w:lang w:val="en-US"/>
+        </w:rPr>
+        <w:lastRenderedPageBreak/>
+        <w:t>about that error and trying to control your windows again will cause problems. For this I have 2 solutions:</w:t>
+      </w:r>
+    </w:p>
+    <w:p>
+      <w:pPr>
+        <w:pStyle w:val="Paragraphedeliste"/>
+        <w:numPr>
+          <w:ilvl w:val="0"/>
+          <w:numId w:val="1"/>
+        </w:numPr>
+        <w:jc w:val="both"/>
+        <w:rPr>
+          <w:sz w:val="24"/>
+          <w:lang w:val="en-US"/>
+        </w:rPr>
+      </w:pPr>
+      <w:r>
+        <w:rPr>
+          <w:sz w:val="24"/>
+          <w:lang w:val="en-US"/>
+        </w:rPr>
+        <w:t>Reboot the remote after each action, make sure your script has a timer to accept new commands. I made this, it works,</w:t>
+      </w:r>
+      <w:r>
+        <w:rPr>
+          <w:sz w:val="24"/>
+          <w:lang w:val="en-US"/>
+        </w:rPr>
+        <w:t xml:space="preserve"> it</w:t>
+      </w:r>
+      <w:r>
+        <w:rPr>
+          <w:sz w:val="24"/>
+          <w:lang w:val="en-US"/>
+        </w:rPr>
+        <w:t xml:space="preserve"> just ad</w:t>
+      </w:r>
+      <w:r>
+        <w:rPr>
+          <w:sz w:val="24"/>
+          <w:lang w:val="en-US"/>
+        </w:rPr>
+        <w:t>d</w:t>
+      </w:r>
+      <w:r>
+        <w:rPr>
+          <w:sz w:val="24"/>
+          <w:lang w:val="en-US"/>
+        </w:rPr>
+        <w:t>s a delay of around a minute between commands to your windows/blinders</w:t>
+      </w:r>
+    </w:p>
+    <w:p>
+      <w:pPr>
+        <w:pStyle w:val="Paragraphedeliste"/>
+        <w:numPr>
+          <w:ilvl w:val="0"/>
+          <w:numId w:val="1"/>
+        </w:numPr>
+        <w:jc w:val="both"/>
+        <w:rPr>
+          <w:sz w:val="24"/>
+          <w:lang w:val="en-US"/>
+        </w:rPr>
+      </w:pPr>
+      <w:r>
+        <w:rPr>
+          <w:sz w:val="24"/>
+          <w:lang w:val="en-US"/>
+        </w:rPr>
+        <w:t xml:space="preserve">The solution I’m working on </w:t>
+      </w:r>
+      <w:r>
+        <w:rPr>
+          <w:sz w:val="24"/>
+          <w:lang w:val="en-US"/>
+        </w:rPr>
+        <w:t>now</w:t>
+      </w:r>
+      <w:r>
+        <w:rPr>
+          <w:sz w:val="24"/>
+          <w:lang w:val="en-US"/>
+        </w:rPr>
+        <w:t xml:space="preserve"> is adding a very simple and cheap camera to read the screen every </w:t>
+      </w:r>
+      <w:r>
+        <w:rPr>
+          <w:sz w:val="24"/>
+          <w:lang w:val="en-US"/>
+        </w:rPr>
+        <w:t>2 seconds after an action is executed, compare the image to an image database of all the possible display states I made, and act accordingl</w:t>
+      </w:r>
+      <w:r>
+        <w:rPr>
+          <w:sz w:val="24"/>
+          <w:lang w:val="en-US"/>
+        </w:rPr>
+        <w:t xml:space="preserve">y by having the script press the needed buttons to go back to main screen. If you are interested </w:t>
+      </w:r>
+      <w:r>
+        <w:rPr>
+          <w:sz w:val="24"/>
+          <w:lang w:val="en-US"/>
+        </w:rPr>
+        <w:t xml:space="preserve">in this solution, check back later or subscribe to my blog/twitter to </w:t>
+      </w:r>
+      <w:r>
+        <w:rPr>
+          <w:sz w:val="24"/>
+          <w:lang w:val="en-US"/>
+        </w:rPr>
+        <w:t>be updated about it.</w:t>
+      </w:r>
+    </w:p>
+    <w:p>
+      <w:pPr>
+        <w:ind w:left="360"/>
+        <w:jc w:val="both"/>
+        <w:rPr>
+          <w:sz w:val="24"/>
+          <w:lang w:val="en-US"/>
+        </w:rPr>
+      </w:pPr>
+      <w:r>
+        <w:rPr>
+          <w:sz w:val="24"/>
+          <w:lang w:val="en-US"/>
+        </w:rPr>
+        <w:t xml:space="preserve">The script itself is also far from finished, I made something basic and simple so that it </w:t>
+      </w:r>
+      <w:r>
+        <w:rPr>
+          <w:sz w:val="24"/>
+          <w:lang w:val="en-US"/>
+        </w:rPr>
+        <w:t>should be readable for even the python novices</w:t>
+      </w:r>
+      <w:r>
+        <w:rPr>
+          <w:sz w:val="24"/>
+          <w:lang w:val="en-US"/>
+        </w:rPr>
+        <w:t>.</w:t>
+      </w:r>
+    </w:p>
+    <w:p>
+      <w:pPr>
+        <w:ind w:left="360"/>
+        <w:jc w:val="both"/>
+        <w:rPr>
+          <w:sz w:val="24"/>
+          <w:lang w:val="en-US"/>
+        </w:rPr>
+      </w:pPr>
+      <w:r>
+        <w:rPr>
+          <w:sz w:val="24"/>
+          <w:lang w:val="en-US"/>
+        </w:rPr>
+        <w:t xml:space="preserve">The relay board, even though </w:t>
+      </w:r>
+      <w:r>
+        <w:rPr>
+          <w:sz w:val="24"/>
+          <w:lang w:val="en-US"/>
+        </w:rPr>
+        <w:t xml:space="preserve">working, is far from being professional. I have </w:t>
+      </w:r>
+      <w:r>
+        <w:rPr>
+          <w:sz w:val="24"/>
+          <w:lang w:val="en-US"/>
+        </w:rPr>
+        <w:t>friends in the industry</w:t>
+      </w:r>
+      <w:r>
+        <w:rPr>
+          <w:sz w:val="24"/>
+          <w:lang w:val="en-US"/>
+        </w:rPr>
+        <w:t xml:space="preserve"> that proposed to print a real board</w:t>
+      </w:r>
+      <w:r>
+        <w:rPr>
+          <w:sz w:val="24"/>
+          <w:lang w:val="en-US"/>
+        </w:rPr>
+        <w:t xml:space="preserve"> with smaller components as well as a solderless contact board for the buttons. This is not yet realized</w:t>
+      </w:r>
+      <w:r>
+        <w:rPr>
+          <w:sz w:val="24"/>
+          <w:lang w:val="en-US"/>
+        </w:rPr>
+        <w:t>.</w:t>
+      </w:r>
       <w:bookmarkStart w:id="0" w:name="_GoBack"/>
       <w:bookmarkEnd w:id="0"/>
+    </w:p>
+    <w:p>
+      <w:pPr>
+        <w:ind w:left="360"/>
+        <w:jc w:val="both"/>
+        <w:rPr>
+          <w:sz w:val="24"/>
+          <w:lang w:val="en-US"/>
+        </w:rPr>
+      </w:pPr>
+      <w:r>
+        <w:rPr>
+          <w:sz w:val="24"/>
+          <w:lang w:val="en-US"/>
+        </w:rPr>
+        <w:t xml:space="preserve">I hope you enjoyed this guide and that you too realized your dream of having </w:t>
+      </w:r>
+      <w:r>
+        <w:rPr>
+          <w:sz w:val="24"/>
+          <w:lang w:val="en-US"/>
+        </w:rPr>
+        <w:t>voice-controlled</w:t>
+      </w:r>
+      <w:r>
+        <w:rPr>
+          <w:sz w:val="24"/>
+          <w:lang w:val="en-US"/>
+        </w:rPr>
+        <w:t xml:space="preserve"> Velux! S</w:t>
+      </w:r>
+      <w:r>
+        <w:rPr>
+          <w:sz w:val="24"/>
+          <w:lang w:val="en-US"/>
+        </w:rPr>
+        <w:t>ubscribe to my channels and stay tuned for further hacks!</w:t>
+      </w:r>
+    </w:p>
+    <w:p>
+      <w:pPr>
+        <w:ind w:left="360"/>
+        <w:jc w:val="both"/>
+        <w:rPr>
+          <w:sz w:val="24"/>
+          <w:lang w:val="en-US"/>
+        </w:rPr>
+      </w:pPr>
+    </w:p>
+    <w:p>
+      <w:pPr>
+        <w:ind w:left="360"/>
+        <w:rPr>
+          <w:sz w:val="24"/>
+          <w:lang w:val="en-US"/>
+        </w:rPr>
+      </w:pPr>
+      <w:r>
+        <w:rPr>
+          <w:sz w:val="24"/>
+          <w:lang w:val="en-US"/>
+        </w:rPr>
+        <w:t>Laurent Chervet aka Psycho</w:t>
+      </w:r>
+      <w:r>
+        <w:rPr>
+          <w:sz w:val="24"/>
+          <w:lang w:val="en-US"/>
+        </w:rPr>
+        <w:br/>
+      </w:r>
+      <w:r>
+        <w:rPr>
+          <w:sz w:val="24"/>
+          <w:lang w:val="en-US"/>
+        </w:rPr>
+        <w:t>@Psychokiller188</w:t>
+      </w:r>
     </w:p>
     <w:sectPr>
       <w:pgSz w:w="11906" w:h="16838"/>

--- a/documentation/2018 - Voice Controlled Velux.docx
+++ b/documentation/2018 - Voice Controlled Velux.docx
@@ -4176,7 +4176,76 @@
           <w:sz w:val="24"/>
           <w:lang w:val="en-US"/>
         </w:rPr>
-        <w:t xml:space="preserve">Now we need to program the actions… It’s not hard, don’t be scared! Open the velux.py file with your favorite editor </w:t>
+        <w:t>Now we need to program the actions… It’s not hard, don’t be scared!</w:t>
+      </w:r>
+    </w:p>
+    <w:p>
+      <w:pPr>
+        <w:pStyle w:val="Paragraphedeliste"/>
+        <w:numPr>
+          <w:ilvl w:val="0"/>
+          <w:numId w:val="1"/>
+        </w:numPr>
+        <w:jc w:val="both"/>
+        <w:rPr>
+          <w:b/>
+          <w:sz w:val="24"/>
+          <w:u w:val="single"/>
+          <w:lang w:val="en-US"/>
+        </w:rPr>
+      </w:pPr>
+      <w:r>
+        <w:rPr>
+          <w:sz w:val="24"/>
+          <w:lang w:val="en-US"/>
+        </w:rPr>
+        <w:t xml:space="preserve">Download the script from my </w:t>
+      </w:r>
+      <w:proofErr w:type="spellStart"/>
+      <w:r>
+        <w:rPr>
+          <w:sz w:val="24"/>
+          <w:lang w:val="en-US"/>
+        </w:rPr>
+        <w:t>Github</w:t>
+      </w:r>
+      <w:proofErr w:type="spellEnd"/>
+      <w:r>
+        <w:rPr>
+          <w:sz w:val="24"/>
+          <w:lang w:val="en-US"/>
+        </w:rPr>
+        <w:t xml:space="preserve"> repository: </w:t>
+      </w:r>
+      <w:r>
+        <w:rPr>
+          <w:sz w:val="24"/>
+          <w:lang w:val="en-US"/>
+        </w:rPr>
+        <w:t>https://github.com/Psychokiller1888/snipsvelux</w:t>
+      </w:r>
+    </w:p>
+    <w:p>
+      <w:pPr>
+        <w:pStyle w:val="Paragraphedeliste"/>
+        <w:numPr>
+          <w:ilvl w:val="0"/>
+          <w:numId w:val="1"/>
+        </w:numPr>
+        <w:jc w:val="both"/>
+        <w:rPr>
+          <w:b/>
+          <w:sz w:val="24"/>
+          <w:u w:val="single"/>
+          <w:lang w:val="en-US"/>
+        </w:rPr>
+      </w:pPr>
+      <w:r>
+        <w:rPr>
+          <w:sz w:val="24"/>
+          <w:lang w:val="en-US"/>
+        </w:rPr>
+        <w:t xml:space="preserve">Open the velux.py file with your favorite editor </w:t>
       </w:r>
       <w:r>
         <w:rPr>
@@ -4443,6 +4512,7 @@
           <w:sz w:val="24"/>
           <w:lang w:val="en-US"/>
         </w:rPr>
+        <w:lastRenderedPageBreak/>
         <w:t>Set the delay after next action to 1.25 seconds</w:t>
       </w:r>
     </w:p>
@@ -4512,7 +4582,6 @@
           <w:sz w:val="24"/>
           <w:lang w:val="en-US"/>
         </w:rPr>
-        <w:lastRenderedPageBreak/>
         <w:t>Set delay after next action to 0.25</w:t>
       </w:r>
       <w:r>
@@ -5346,7 +5415,7 @@
           <w:sz w:val="24"/>
           <w:lang w:val="en-US"/>
         </w:rPr>
-        <w:t xml:space="preserve"> this is far from being perfect, but for the sake of this guide I decided to go only this far. You will soon notice that maybe it’s raining, and the remote will display an error. You have no feedback to your raspberry </w:t>
+        <w:t xml:space="preserve"> this is far from being perfect, but </w:t>
       </w:r>
       <w:r>
         <w:rPr>
@@ -5354,7 +5423,7 @@
           <w:lang w:val="en-US"/>
         </w:rPr>
         <w:lastRenderedPageBreak/>
-        <w:t>about that error and trying to control your windows again will cause problems. For this I have 2 solutions:</w:t>
+        <w:t>for the sake of this guide I decided to go only this far. You will soon notice that maybe it’s raining, and the remote will display an error. You have no feedback to your raspberry about that error and trying to control your windows again will cause problems. For this I have 2 solutions:</w:t>
       </w:r>
     </w:p>
     <w:p>
@@ -5550,6 +5619,60 @@
           <w:lang w:val="en-US"/>
         </w:rPr>
         <w:t>.</w:t>
+      </w:r>
+    </w:p>
+    <w:p>
+      <w:pPr>
+        <w:ind w:left="360"/>
+        <w:jc w:val="both"/>
+        <w:rPr>
+          <w:sz w:val="24"/>
+          <w:lang w:val="en-US"/>
+        </w:rPr>
+      </w:pPr>
+      <w:r>
+        <w:rPr>
+          <w:sz w:val="24"/>
+          <w:lang w:val="en-US"/>
+        </w:rPr>
+        <w:t xml:space="preserve">Of course, </w:t>
+      </w:r>
+      <w:r>
+        <w:rPr>
+          <w:sz w:val="24"/>
+          <w:lang w:val="en-US"/>
+        </w:rPr>
+        <w:t xml:space="preserve">I’m available if any questions or help needed. You’ll find me </w:t>
+      </w:r>
+      <w:r>
+        <w:rPr>
+          <w:sz w:val="24"/>
+          <w:lang w:val="en-US"/>
+        </w:rPr>
+        <w:t xml:space="preserve">here in the comments, on Snips Discord server, and for bug reports on the </w:t>
+      </w:r>
+      <w:proofErr w:type="spellStart"/>
+      <w:r>
+        <w:rPr>
+          <w:sz w:val="24"/>
+          <w:lang w:val="en-US"/>
+        </w:rPr>
+        <w:t>Github</w:t>
+      </w:r>
+      <w:proofErr w:type="spellEnd"/>
+      <w:r>
+        <w:rPr>
+          <w:sz w:val="24"/>
+          <w:lang w:val="en-US"/>
+        </w:rPr>
+        <w:t xml:space="preserve"> repository: </w:t>
+      </w:r>
+      <w:r>
+        <w:rPr>
+          <w:sz w:val="24"/>
+          <w:lang w:val="en-US"/>
+        </w:rPr>
+        <w:t>https://github.com/Psychokiller1888/snipsvelux/issues</w:t>
       </w:r>
       <w:bookmarkStart w:id="0" w:name="_GoBack"/>
       <w:bookmarkEnd w:id="0"/>
